--- a/assets/documentations/25.docx
+++ b/assets/documentations/25.docx
@@ -1,10 +1,10 @@
 
 <file path=word/document.xml><?xml version="1.0" encoding="utf-8"?>
-<w:document xmlns:wpc="http://schemas.microsoft.com/office/word/2010/wordprocessingCanvas" xmlns:cx="http://schemas.microsoft.com/office/drawing/2014/chartex" xmlns:cx1="http://schemas.microsoft.com/office/drawing/2015/9/8/chartex" xmlns:cx2="http://schemas.microsoft.com/office/drawing/2015/10/21/chartex" xmlns:cx3="http://schemas.microsoft.com/office/drawing/2016/5/9/chartex" xmlns:cx4="http://schemas.microsoft.com/office/drawing/2016/5/10/chartex" xmlns:cx5="http://schemas.microsoft.com/office/drawing/2016/5/11/chartex" xmlns:cx6="http://schemas.microsoft.com/office/drawing/2016/5/12/chartex" xmlns:cx7="http://schemas.microsoft.com/office/drawing/2016/5/13/chartex" xmlns:cx8="http://schemas.microsoft.com/office/drawing/2016/5/14/chartex" xmlns:mc="http://schemas.openxmlformats.org/markup-compatibility/2006" xmlns:aink="http://schemas.microsoft.com/office/drawing/2016/ink" xmlns:am3d="http://schemas.microsoft.com/office/drawing/2017/model3d" xmlns:o="urn:schemas-microsoft-com:office:office" xmlns:oel="http://schemas.microsoft.com/office/2019/extlst" xmlns:r="http://schemas.openxmlformats.org/officeDocument/2006/relationships" xmlns:m="http://schemas.openxmlformats.org/officeDocument/2006/math" xmlns:v="urn:schemas-microsoft-com:vml" xmlns:wp14="http://schemas.microsoft.com/office/word/2010/wordprocessingDrawing" xmlns:wp="http://schemas.openxmlformats.org/drawingml/2006/wordprocessingDrawing" xmlns:w10="urn:schemas-microsoft-com:office:word" xmlns:w="http://schemas.openxmlformats.org/wordprocessingml/2006/main" xmlns:w14="http://schemas.microsoft.com/office/word/2010/wordml" xmlns:w15="http://schemas.microsoft.com/office/word/2012/wordml" xmlns:w16cex="http://schemas.microsoft.com/office/word/2018/wordml/cex" xmlns:w16cid="http://schemas.microsoft.com/office/word/2016/wordml/cid" xmlns:w16="http://schemas.microsoft.com/office/word/2018/wordml" xmlns:w16sdtdh="http://schemas.microsoft.com/office/word/2020/wordml/sdtdatahash" xmlns:w16se="http://schemas.microsoft.com/office/word/2015/wordml/symex" xmlns:wpg="http://schemas.microsoft.com/office/word/2010/wordprocessingGroup" xmlns:wpi="http://schemas.microsoft.com/office/word/2010/wordprocessingInk" xmlns:wne="http://schemas.microsoft.com/office/word/2006/wordml" xmlns:wps="http://schemas.microsoft.com/office/word/2010/wordprocessingShape" mc:Ignorable="w14 w15 w16se w16cid w16 w16cex w16sdtdh wp14">
+<w:document xmlns:wpc="http://schemas.microsoft.com/office/word/2010/wordprocessingCanvas" xmlns:cx="http://schemas.microsoft.com/office/drawing/2014/chartex" xmlns:cx1="http://schemas.microsoft.com/office/drawing/2015/9/8/chartex" xmlns:cx2="http://schemas.microsoft.com/office/drawing/2015/10/21/chartex" xmlns:cx3="http://schemas.microsoft.com/office/drawing/2016/5/9/chartex" xmlns:cx4="http://schemas.microsoft.com/office/drawing/2016/5/10/chartex" xmlns:cx5="http://schemas.microsoft.com/office/drawing/2016/5/11/chartex" xmlns:cx6="http://schemas.microsoft.com/office/drawing/2016/5/12/chartex" xmlns:cx7="http://schemas.microsoft.com/office/drawing/2016/5/13/chartex" xmlns:cx8="http://schemas.microsoft.com/office/drawing/2016/5/14/chartex" xmlns:mc="http://schemas.openxmlformats.org/markup-compatibility/2006" xmlns:aink="http://schemas.microsoft.com/office/drawing/2016/ink" xmlns:am3d="http://schemas.microsoft.com/office/drawing/2017/model3d" xmlns:o="urn:schemas-microsoft-com:office:office" xmlns:oel="http://schemas.microsoft.com/office/2019/extlst" xmlns:r="http://schemas.openxmlformats.org/officeDocument/2006/relationships" xmlns:m="http://schemas.openxmlformats.org/officeDocument/2006/math" xmlns:v="urn:schemas-microsoft-com:vml" xmlns:wp14="http://schemas.microsoft.com/office/word/2010/wordprocessingDrawing" xmlns:wp="http://schemas.openxmlformats.org/drawingml/2006/wordprocessingDrawing" xmlns:w10="urn:schemas-microsoft-com:office:word" xmlns:w="http://schemas.openxmlformats.org/wordprocessingml/2006/main" xmlns:w14="http://schemas.microsoft.com/office/word/2010/wordml" xmlns:w15="http://schemas.microsoft.com/office/word/2012/wordml" xmlns:w16cex="http://schemas.microsoft.com/office/word/2018/wordml/cex" xmlns:w16cid="http://schemas.microsoft.com/office/word/2016/wordml/cid" xmlns:w16="http://schemas.microsoft.com/office/word/2018/wordml" xmlns:w16du="http://schemas.microsoft.com/office/word/2023/wordml/word16du" xmlns:w16sdtdh="http://schemas.microsoft.com/office/word/2020/wordml/sdtdatahash" xmlns:w16se="http://schemas.microsoft.com/office/word/2015/wordml/symex" xmlns:wpg="http://schemas.microsoft.com/office/word/2010/wordprocessingGroup" xmlns:wpi="http://schemas.microsoft.com/office/word/2010/wordprocessingInk" xmlns:wne="http://schemas.microsoft.com/office/word/2006/wordml" xmlns:wps="http://schemas.microsoft.com/office/word/2010/wordprocessingShape" mc:Ignorable="w14 w15 w16se w16cid w16 w16cex w16sdtdh w16du wp14">
   <w:body>
     <w:p>
       <w:pPr>
-        <w:pStyle w:val="Heading1"/>
+        <w:pStyle w:val="Titre1"/>
         <w:rPr>
           <w:rFonts w:hint="eastAsia"/>
         </w:rPr>
@@ -15,58 +15,71 @@
     </w:p>
     <w:p>
       <w:pPr>
-        <w:pStyle w:val="Subtitle"/>
+        <w:pStyle w:val="Sansinterligne"/>
+        <w:rPr>
+          <w:lang w:val="en-US"/>
+        </w:rPr>
       </w:pPr>
       <w:r>
+        <w:rPr>
+          <w:lang w:val="en-US"/>
+        </w:rPr>
         <w:t xml:space="preserve">ID </w:t>
       </w:r>
       <w:proofErr w:type="gramStart"/>
       <w:r>
+        <w:rPr>
+          <w:lang w:val="en-US"/>
+        </w:rPr>
         <w:t>METSYS :</w:t>
       </w:r>
       <w:proofErr w:type="gramEnd"/>
       <w:r>
+        <w:rPr>
+          <w:lang w:val="en-US"/>
+        </w:rPr>
         <w:t xml:space="preserve"> 25</w:t>
       </w:r>
       <w:r>
+        <w:rPr>
+          <w:lang w:val="en-US"/>
+        </w:rPr>
         <w:br/>
-        <w:t xml:space="preserve">ID </w:t>
+        <w:t xml:space="preserve">ID PurplKnight : </w:t>
       </w:r>
-      <w:proofErr w:type="spellStart"/>
       <w:r>
-        <w:t>PurplKnight</w:t>
+        <w:fldChar w:fldCharType="begin"/>
       </w:r>
-      <w:proofErr w:type="spellEnd"/>
       <w:r>
-        <w:t xml:space="preserve"> : </w:t>
+        <w:rPr>
+          <w:lang w:val="en-US"/>
+        </w:rPr>
+        <w:instrText>HYPERLINK "https://www.purple-knight.com/fr/security-indicators/" \h</w:instrText>
       </w:r>
-      <w:hyperlink r:id="rId8">
-        <w:r>
-          <w:rPr>
-            <w:rStyle w:val="idstylecharacter"/>
-          </w:rPr>
-          <w:t>RC4 or DES encryption type are supported by Domain Controllers</w:t>
-        </w:r>
-      </w:hyperlink>
+      <w:r>
+        <w:fldChar w:fldCharType="separate"/>
+      </w:r>
+      <w:r>
+        <w:rPr>
+          <w:lang w:val="en-US"/>
+        </w:rPr>
+        <w:t>RC4 or DES encryption type are supported by Domain Controllers</w:t>
+      </w:r>
+      <w:r>
+        <w:fldChar w:fldCharType="end"/>
+      </w:r>
     </w:p>
     <w:p>
       <w:pPr>
-        <w:pStyle w:val="Subtitle"/>
-        <w:rPr>
-          <w:lang w:val="fr-FR"/>
-        </w:rPr>
+        <w:pStyle w:val="Sansinterligne"/>
       </w:pPr>
       <w:r>
-        <w:rPr>
-          <w:lang w:val="fr-FR"/>
-        </w:rPr>
         <w:t>Charge de travail : 1 jour</w:t>
       </w:r>
       <w:r>
-        <w:rPr>
-          <w:lang w:val="fr-FR"/>
-        </w:rPr>
         <w:br/>
+      </w:r>
+      <w:r>
         <w:t>Difficulté : 2 - Requière quelques connaissances sur l'infrastructure et l'anomalie qu'elle contient</w:t>
       </w:r>
     </w:p>
@@ -74,7 +87,7 @@
       <w:pPr>
         <w:pStyle w:val="paragraphetitlestyle"/>
         <w:rPr>
-          <w:rStyle w:val="Strong"/>
+          <w:rStyle w:val="lev"/>
           <w:rFonts w:hint="eastAsia"/>
           <w:b/>
           <w:bCs/>
@@ -83,7 +96,7 @@
       </w:pPr>
       <w:r>
         <w:rPr>
-          <w:rStyle w:val="Strong"/>
+          <w:rStyle w:val="lev"/>
           <w:b/>
           <w:bCs/>
           <w:lang w:val="fr-FR"/>
@@ -113,7 +126,7 @@
       <w:pPr>
         <w:pStyle w:val="paragraphetitlestyle"/>
         <w:rPr>
-          <w:rStyle w:val="Strong"/>
+          <w:rStyle w:val="lev"/>
           <w:rFonts w:hint="eastAsia"/>
           <w:b/>
           <w:bCs/>
@@ -122,7 +135,7 @@
       </w:pPr>
       <w:r>
         <w:rPr>
-          <w:rStyle w:val="Strong"/>
+          <w:rStyle w:val="lev"/>
           <w:b/>
           <w:bCs/>
           <w:lang w:val="fr-FR"/>
@@ -160,7 +173,7 @@
       </w:pPr>
     </w:p>
     <w:sectPr>
-      <w:footerReference w:type="default" r:id="rId9"/>
+      <w:footerReference w:type="default" r:id="rId8"/>
       <w:pgSz w:w="12240" w:h="15840"/>
       <w:pgMar w:top="1440" w:right="1800" w:bottom="1440" w:left="1800" w:header="720" w:footer="720" w:gutter="0"/>
       <w:cols w:space="720"/>
@@ -171,7 +184,7 @@
 </file>
 
 <file path=word/endnotes.xml><?xml version="1.0" encoding="utf-8"?>
-<w:endnotes xmlns:wpc="http://schemas.microsoft.com/office/word/2010/wordprocessingCanvas" xmlns:cx="http://schemas.microsoft.com/office/drawing/2014/chartex" xmlns:cx1="http://schemas.microsoft.com/office/drawing/2015/9/8/chartex" xmlns:cx2="http://schemas.microsoft.com/office/drawing/2015/10/21/chartex" xmlns:cx3="http://schemas.microsoft.com/office/drawing/2016/5/9/chartex" xmlns:cx4="http://schemas.microsoft.com/office/drawing/2016/5/10/chartex" xmlns:cx5="http://schemas.microsoft.com/office/drawing/2016/5/11/chartex" xmlns:cx6="http://schemas.microsoft.com/office/drawing/2016/5/12/chartex" xmlns:cx7="http://schemas.microsoft.com/office/drawing/2016/5/13/chartex" xmlns:cx8="http://schemas.microsoft.com/office/drawing/2016/5/14/chartex" xmlns:mc="http://schemas.openxmlformats.org/markup-compatibility/2006" xmlns:aink="http://schemas.microsoft.com/office/drawing/2016/ink" xmlns:am3d="http://schemas.microsoft.com/office/drawing/2017/model3d" xmlns:o="urn:schemas-microsoft-com:office:office" xmlns:oel="http://schemas.microsoft.com/office/2019/extlst" xmlns:r="http://schemas.openxmlformats.org/officeDocument/2006/relationships" xmlns:m="http://schemas.openxmlformats.org/officeDocument/2006/math" xmlns:v="urn:schemas-microsoft-com:vml" xmlns:wp14="http://schemas.microsoft.com/office/word/2010/wordprocessingDrawing" xmlns:wp="http://schemas.openxmlformats.org/drawingml/2006/wordprocessingDrawing" xmlns:w10="urn:schemas-microsoft-com:office:word" xmlns:w="http://schemas.openxmlformats.org/wordprocessingml/2006/main" xmlns:w14="http://schemas.microsoft.com/office/word/2010/wordml" xmlns:w15="http://schemas.microsoft.com/office/word/2012/wordml" xmlns:w16cex="http://schemas.microsoft.com/office/word/2018/wordml/cex" xmlns:w16cid="http://schemas.microsoft.com/office/word/2016/wordml/cid" xmlns:w16="http://schemas.microsoft.com/office/word/2018/wordml" xmlns:w16sdtdh="http://schemas.microsoft.com/office/word/2020/wordml/sdtdatahash" xmlns:w16se="http://schemas.microsoft.com/office/word/2015/wordml/symex" xmlns:wpg="http://schemas.microsoft.com/office/word/2010/wordprocessingGroup" xmlns:wpi="http://schemas.microsoft.com/office/word/2010/wordprocessingInk" xmlns:wne="http://schemas.microsoft.com/office/word/2006/wordml" xmlns:wps="http://schemas.microsoft.com/office/word/2010/wordprocessingShape" mc:Ignorable="w14 w15 w16se w16cid w16 w16cex w16sdtdh wp14">
+<w:endnotes xmlns:wpc="http://schemas.microsoft.com/office/word/2010/wordprocessingCanvas" xmlns:cx="http://schemas.microsoft.com/office/drawing/2014/chartex" xmlns:cx1="http://schemas.microsoft.com/office/drawing/2015/9/8/chartex" xmlns:cx2="http://schemas.microsoft.com/office/drawing/2015/10/21/chartex" xmlns:cx3="http://schemas.microsoft.com/office/drawing/2016/5/9/chartex" xmlns:cx4="http://schemas.microsoft.com/office/drawing/2016/5/10/chartex" xmlns:cx5="http://schemas.microsoft.com/office/drawing/2016/5/11/chartex" xmlns:cx6="http://schemas.microsoft.com/office/drawing/2016/5/12/chartex" xmlns:cx7="http://schemas.microsoft.com/office/drawing/2016/5/13/chartex" xmlns:cx8="http://schemas.microsoft.com/office/drawing/2016/5/14/chartex" xmlns:mc="http://schemas.openxmlformats.org/markup-compatibility/2006" xmlns:aink="http://schemas.microsoft.com/office/drawing/2016/ink" xmlns:am3d="http://schemas.microsoft.com/office/drawing/2017/model3d" xmlns:o="urn:schemas-microsoft-com:office:office" xmlns:oel="http://schemas.microsoft.com/office/2019/extlst" xmlns:r="http://schemas.openxmlformats.org/officeDocument/2006/relationships" xmlns:m="http://schemas.openxmlformats.org/officeDocument/2006/math" xmlns:v="urn:schemas-microsoft-com:vml" xmlns:wp14="http://schemas.microsoft.com/office/word/2010/wordprocessingDrawing" xmlns:wp="http://schemas.openxmlformats.org/drawingml/2006/wordprocessingDrawing" xmlns:w10="urn:schemas-microsoft-com:office:word" xmlns:w="http://schemas.openxmlformats.org/wordprocessingml/2006/main" xmlns:w14="http://schemas.microsoft.com/office/word/2010/wordml" xmlns:w15="http://schemas.microsoft.com/office/word/2012/wordml" xmlns:w16cex="http://schemas.microsoft.com/office/word/2018/wordml/cex" xmlns:w16cid="http://schemas.microsoft.com/office/word/2016/wordml/cid" xmlns:w16="http://schemas.microsoft.com/office/word/2018/wordml" xmlns:w16du="http://schemas.microsoft.com/office/word/2023/wordml/word16du" xmlns:w16sdtdh="http://schemas.microsoft.com/office/word/2020/wordml/sdtdatahash" xmlns:w16se="http://schemas.microsoft.com/office/word/2015/wordml/symex" xmlns:wpg="http://schemas.microsoft.com/office/word/2010/wordprocessingGroup" xmlns:wpi="http://schemas.microsoft.com/office/word/2010/wordprocessingInk" xmlns:wne="http://schemas.microsoft.com/office/word/2006/wordml" xmlns:wps="http://schemas.microsoft.com/office/word/2010/wordprocessingShape" mc:Ignorable="w14 w15 w16se w16cid w16 w16cex w16sdtdh w16du wp14">
   <w:endnote w:type="separator" w:id="-1">
     <w:p>
       <w:pPr>
@@ -200,7 +213,7 @@
 </file>
 
 <file path=word/footer1.xml><?xml version="1.0" encoding="utf-8"?>
-<w:ftr xmlns:wpc="http://schemas.microsoft.com/office/word/2010/wordprocessingCanvas" xmlns:cx="http://schemas.microsoft.com/office/drawing/2014/chartex" xmlns:cx1="http://schemas.microsoft.com/office/drawing/2015/9/8/chartex" xmlns:cx2="http://schemas.microsoft.com/office/drawing/2015/10/21/chartex" xmlns:cx3="http://schemas.microsoft.com/office/drawing/2016/5/9/chartex" xmlns:cx4="http://schemas.microsoft.com/office/drawing/2016/5/10/chartex" xmlns:cx5="http://schemas.microsoft.com/office/drawing/2016/5/11/chartex" xmlns:cx6="http://schemas.microsoft.com/office/drawing/2016/5/12/chartex" xmlns:cx7="http://schemas.microsoft.com/office/drawing/2016/5/13/chartex" xmlns:cx8="http://schemas.microsoft.com/office/drawing/2016/5/14/chartex" xmlns:mc="http://schemas.openxmlformats.org/markup-compatibility/2006" xmlns:aink="http://schemas.microsoft.com/office/drawing/2016/ink" xmlns:am3d="http://schemas.microsoft.com/office/drawing/2017/model3d" xmlns:o="urn:schemas-microsoft-com:office:office" xmlns:oel="http://schemas.microsoft.com/office/2019/extlst" xmlns:r="http://schemas.openxmlformats.org/officeDocument/2006/relationships" xmlns:m="http://schemas.openxmlformats.org/officeDocument/2006/math" xmlns:v="urn:schemas-microsoft-com:vml" xmlns:wp14="http://schemas.microsoft.com/office/word/2010/wordprocessingDrawing" xmlns:wp="http://schemas.openxmlformats.org/drawingml/2006/wordprocessingDrawing" xmlns:w10="urn:schemas-microsoft-com:office:word" xmlns:w="http://schemas.openxmlformats.org/wordprocessingml/2006/main" xmlns:w14="http://schemas.microsoft.com/office/word/2010/wordml" xmlns:w15="http://schemas.microsoft.com/office/word/2012/wordml" xmlns:w16cex="http://schemas.microsoft.com/office/word/2018/wordml/cex" xmlns:w16cid="http://schemas.microsoft.com/office/word/2016/wordml/cid" xmlns:w16="http://schemas.microsoft.com/office/word/2018/wordml" xmlns:w16sdtdh="http://schemas.microsoft.com/office/word/2020/wordml/sdtdatahash" xmlns:w16se="http://schemas.microsoft.com/office/word/2015/wordml/symex" xmlns:wpg="http://schemas.microsoft.com/office/word/2010/wordprocessingGroup" xmlns:wpi="http://schemas.microsoft.com/office/word/2010/wordprocessingInk" xmlns:wne="http://schemas.microsoft.com/office/word/2006/wordml" xmlns:wps="http://schemas.microsoft.com/office/word/2010/wordprocessingShape" mc:Ignorable="w14 w15 w16se w16cid w16 w16cex w16sdtdh wp14">
+<w:ftr xmlns:wpc="http://schemas.microsoft.com/office/word/2010/wordprocessingCanvas" xmlns:cx="http://schemas.microsoft.com/office/drawing/2014/chartex" xmlns:cx1="http://schemas.microsoft.com/office/drawing/2015/9/8/chartex" xmlns:cx2="http://schemas.microsoft.com/office/drawing/2015/10/21/chartex" xmlns:cx3="http://schemas.microsoft.com/office/drawing/2016/5/9/chartex" xmlns:cx4="http://schemas.microsoft.com/office/drawing/2016/5/10/chartex" xmlns:cx5="http://schemas.microsoft.com/office/drawing/2016/5/11/chartex" xmlns:cx6="http://schemas.microsoft.com/office/drawing/2016/5/12/chartex" xmlns:cx7="http://schemas.microsoft.com/office/drawing/2016/5/13/chartex" xmlns:cx8="http://schemas.microsoft.com/office/drawing/2016/5/14/chartex" xmlns:mc="http://schemas.openxmlformats.org/markup-compatibility/2006" xmlns:aink="http://schemas.microsoft.com/office/drawing/2016/ink" xmlns:am3d="http://schemas.microsoft.com/office/drawing/2017/model3d" xmlns:o="urn:schemas-microsoft-com:office:office" xmlns:oel="http://schemas.microsoft.com/office/2019/extlst" xmlns:r="http://schemas.openxmlformats.org/officeDocument/2006/relationships" xmlns:m="http://schemas.openxmlformats.org/officeDocument/2006/math" xmlns:v="urn:schemas-microsoft-com:vml" xmlns:wp14="http://schemas.microsoft.com/office/word/2010/wordprocessingDrawing" xmlns:wp="http://schemas.openxmlformats.org/drawingml/2006/wordprocessingDrawing" xmlns:w10="urn:schemas-microsoft-com:office:word" xmlns:w="http://schemas.openxmlformats.org/wordprocessingml/2006/main" xmlns:w14="http://schemas.microsoft.com/office/word/2010/wordml" xmlns:w15="http://schemas.microsoft.com/office/word/2012/wordml" xmlns:w16cex="http://schemas.microsoft.com/office/word/2018/wordml/cex" xmlns:w16cid="http://schemas.microsoft.com/office/word/2016/wordml/cid" xmlns:w16="http://schemas.microsoft.com/office/word/2018/wordml" xmlns:w16du="http://schemas.microsoft.com/office/word/2023/wordml/word16du" xmlns:w16sdtdh="http://schemas.microsoft.com/office/word/2020/wordml/sdtdatahash" xmlns:w16se="http://schemas.microsoft.com/office/word/2015/wordml/symex" xmlns:wpg="http://schemas.microsoft.com/office/word/2010/wordprocessingGroup" xmlns:wpi="http://schemas.microsoft.com/office/word/2010/wordprocessingInk" xmlns:wne="http://schemas.microsoft.com/office/word/2006/wordml" xmlns:wps="http://schemas.microsoft.com/office/word/2010/wordprocessingShape" mc:Ignorable="w14 w15 w16se w16cid w16 w16cex w16sdtdh w16du wp14">
   <w:p>
     <w:pPr>
       <w:pStyle w:val="footerstyle"/>
@@ -213,7 +226,7 @@
 </file>
 
 <file path=word/footnotes.xml><?xml version="1.0" encoding="utf-8"?>
-<w:footnotes xmlns:wpc="http://schemas.microsoft.com/office/word/2010/wordprocessingCanvas" xmlns:cx="http://schemas.microsoft.com/office/drawing/2014/chartex" xmlns:cx1="http://schemas.microsoft.com/office/drawing/2015/9/8/chartex" xmlns:cx2="http://schemas.microsoft.com/office/drawing/2015/10/21/chartex" xmlns:cx3="http://schemas.microsoft.com/office/drawing/2016/5/9/chartex" xmlns:cx4="http://schemas.microsoft.com/office/drawing/2016/5/10/chartex" xmlns:cx5="http://schemas.microsoft.com/office/drawing/2016/5/11/chartex" xmlns:cx6="http://schemas.microsoft.com/office/drawing/2016/5/12/chartex" xmlns:cx7="http://schemas.microsoft.com/office/drawing/2016/5/13/chartex" xmlns:cx8="http://schemas.microsoft.com/office/drawing/2016/5/14/chartex" xmlns:mc="http://schemas.openxmlformats.org/markup-compatibility/2006" xmlns:aink="http://schemas.microsoft.com/office/drawing/2016/ink" xmlns:am3d="http://schemas.microsoft.com/office/drawing/2017/model3d" xmlns:o="urn:schemas-microsoft-com:office:office" xmlns:oel="http://schemas.microsoft.com/office/2019/extlst" xmlns:r="http://schemas.openxmlformats.org/officeDocument/2006/relationships" xmlns:m="http://schemas.openxmlformats.org/officeDocument/2006/math" xmlns:v="urn:schemas-microsoft-com:vml" xmlns:wp14="http://schemas.microsoft.com/office/word/2010/wordprocessingDrawing" xmlns:wp="http://schemas.openxmlformats.org/drawingml/2006/wordprocessingDrawing" xmlns:w10="urn:schemas-microsoft-com:office:word" xmlns:w="http://schemas.openxmlformats.org/wordprocessingml/2006/main" xmlns:w14="http://schemas.microsoft.com/office/word/2010/wordml" xmlns:w15="http://schemas.microsoft.com/office/word/2012/wordml" xmlns:w16cex="http://schemas.microsoft.com/office/word/2018/wordml/cex" xmlns:w16cid="http://schemas.microsoft.com/office/word/2016/wordml/cid" xmlns:w16="http://schemas.microsoft.com/office/word/2018/wordml" xmlns:w16sdtdh="http://schemas.microsoft.com/office/word/2020/wordml/sdtdatahash" xmlns:w16se="http://schemas.microsoft.com/office/word/2015/wordml/symex" xmlns:wpg="http://schemas.microsoft.com/office/word/2010/wordprocessingGroup" xmlns:wpi="http://schemas.microsoft.com/office/word/2010/wordprocessingInk" xmlns:wne="http://schemas.microsoft.com/office/word/2006/wordml" xmlns:wps="http://schemas.microsoft.com/office/word/2010/wordprocessingShape" mc:Ignorable="w14 w15 w16se w16cid w16 w16cex w16sdtdh wp14">
+<w:footnotes xmlns:wpc="http://schemas.microsoft.com/office/word/2010/wordprocessingCanvas" xmlns:cx="http://schemas.microsoft.com/office/drawing/2014/chartex" xmlns:cx1="http://schemas.microsoft.com/office/drawing/2015/9/8/chartex" xmlns:cx2="http://schemas.microsoft.com/office/drawing/2015/10/21/chartex" xmlns:cx3="http://schemas.microsoft.com/office/drawing/2016/5/9/chartex" xmlns:cx4="http://schemas.microsoft.com/office/drawing/2016/5/10/chartex" xmlns:cx5="http://schemas.microsoft.com/office/drawing/2016/5/11/chartex" xmlns:cx6="http://schemas.microsoft.com/office/drawing/2016/5/12/chartex" xmlns:cx7="http://schemas.microsoft.com/office/drawing/2016/5/13/chartex" xmlns:cx8="http://schemas.microsoft.com/office/drawing/2016/5/14/chartex" xmlns:mc="http://schemas.openxmlformats.org/markup-compatibility/2006" xmlns:aink="http://schemas.microsoft.com/office/drawing/2016/ink" xmlns:am3d="http://schemas.microsoft.com/office/drawing/2017/model3d" xmlns:o="urn:schemas-microsoft-com:office:office" xmlns:oel="http://schemas.microsoft.com/office/2019/extlst" xmlns:r="http://schemas.openxmlformats.org/officeDocument/2006/relationships" xmlns:m="http://schemas.openxmlformats.org/officeDocument/2006/math" xmlns:v="urn:schemas-microsoft-com:vml" xmlns:wp14="http://schemas.microsoft.com/office/word/2010/wordprocessingDrawing" xmlns:wp="http://schemas.openxmlformats.org/drawingml/2006/wordprocessingDrawing" xmlns:w10="urn:schemas-microsoft-com:office:word" xmlns:w="http://schemas.openxmlformats.org/wordprocessingml/2006/main" xmlns:w14="http://schemas.microsoft.com/office/word/2010/wordml" xmlns:w15="http://schemas.microsoft.com/office/word/2012/wordml" xmlns:w16cex="http://schemas.microsoft.com/office/word/2018/wordml/cex" xmlns:w16cid="http://schemas.microsoft.com/office/word/2016/wordml/cid" xmlns:w16="http://schemas.microsoft.com/office/word/2018/wordml" xmlns:w16du="http://schemas.microsoft.com/office/word/2023/wordml/word16du" xmlns:w16sdtdh="http://schemas.microsoft.com/office/word/2020/wordml/sdtdatahash" xmlns:w16se="http://schemas.microsoft.com/office/word/2015/wordml/symex" xmlns:wpg="http://schemas.microsoft.com/office/word/2010/wordprocessingGroup" xmlns:wpi="http://schemas.microsoft.com/office/word/2010/wordprocessingInk" xmlns:wne="http://schemas.microsoft.com/office/word/2006/wordml" xmlns:wps="http://schemas.microsoft.com/office/word/2010/wordprocessingShape" mc:Ignorable="w14 w15 w16se w16cid w16 w16cex w16sdtdh w16du wp14">
   <w:footnote w:type="separator" w:id="-1">
     <w:p>
       <w:pPr>
@@ -242,7 +255,7 @@
 </file>
 
 <file path=word/numbering.xml><?xml version="1.0" encoding="utf-8"?>
-<w:numbering xmlns:wpc="http://schemas.microsoft.com/office/word/2010/wordprocessingCanvas" xmlns:cx="http://schemas.microsoft.com/office/drawing/2014/chartex" xmlns:cx1="http://schemas.microsoft.com/office/drawing/2015/9/8/chartex" xmlns:cx2="http://schemas.microsoft.com/office/drawing/2015/10/21/chartex" xmlns:cx3="http://schemas.microsoft.com/office/drawing/2016/5/9/chartex" xmlns:cx4="http://schemas.microsoft.com/office/drawing/2016/5/10/chartex" xmlns:cx5="http://schemas.microsoft.com/office/drawing/2016/5/11/chartex" xmlns:cx6="http://schemas.microsoft.com/office/drawing/2016/5/12/chartex" xmlns:cx7="http://schemas.microsoft.com/office/drawing/2016/5/13/chartex" xmlns:cx8="http://schemas.microsoft.com/office/drawing/2016/5/14/chartex" xmlns:mc="http://schemas.openxmlformats.org/markup-compatibility/2006" xmlns:aink="http://schemas.microsoft.com/office/drawing/2016/ink" xmlns:am3d="http://schemas.microsoft.com/office/drawing/2017/model3d" xmlns:o="urn:schemas-microsoft-com:office:office" xmlns:oel="http://schemas.microsoft.com/office/2019/extlst" xmlns:r="http://schemas.openxmlformats.org/officeDocument/2006/relationships" xmlns:m="http://schemas.openxmlformats.org/officeDocument/2006/math" xmlns:v="urn:schemas-microsoft-com:vml" xmlns:wp14="http://schemas.microsoft.com/office/word/2010/wordprocessingDrawing" xmlns:wp="http://schemas.openxmlformats.org/drawingml/2006/wordprocessingDrawing" xmlns:w10="urn:schemas-microsoft-com:office:word" xmlns:w="http://schemas.openxmlformats.org/wordprocessingml/2006/main" xmlns:w14="http://schemas.microsoft.com/office/word/2010/wordml" xmlns:w15="http://schemas.microsoft.com/office/word/2012/wordml" xmlns:w16cex="http://schemas.microsoft.com/office/word/2018/wordml/cex" xmlns:w16cid="http://schemas.microsoft.com/office/word/2016/wordml/cid" xmlns:w16="http://schemas.microsoft.com/office/word/2018/wordml" xmlns:w16sdtdh="http://schemas.microsoft.com/office/word/2020/wordml/sdtdatahash" xmlns:w16se="http://schemas.microsoft.com/office/word/2015/wordml/symex" xmlns:wpg="http://schemas.microsoft.com/office/word/2010/wordprocessingGroup" xmlns:wpi="http://schemas.microsoft.com/office/word/2010/wordprocessingInk" xmlns:wne="http://schemas.microsoft.com/office/word/2006/wordml" xmlns:wps="http://schemas.microsoft.com/office/word/2010/wordprocessingShape" mc:Ignorable="w14 w15 w16se w16cid w16 w16cex w16sdtdh wp14">
+<w:numbering xmlns:wpc="http://schemas.microsoft.com/office/word/2010/wordprocessingCanvas" xmlns:cx="http://schemas.microsoft.com/office/drawing/2014/chartex" xmlns:cx1="http://schemas.microsoft.com/office/drawing/2015/9/8/chartex" xmlns:cx2="http://schemas.microsoft.com/office/drawing/2015/10/21/chartex" xmlns:cx3="http://schemas.microsoft.com/office/drawing/2016/5/9/chartex" xmlns:cx4="http://schemas.microsoft.com/office/drawing/2016/5/10/chartex" xmlns:cx5="http://schemas.microsoft.com/office/drawing/2016/5/11/chartex" xmlns:cx6="http://schemas.microsoft.com/office/drawing/2016/5/12/chartex" xmlns:cx7="http://schemas.microsoft.com/office/drawing/2016/5/13/chartex" xmlns:cx8="http://schemas.microsoft.com/office/drawing/2016/5/14/chartex" xmlns:mc="http://schemas.openxmlformats.org/markup-compatibility/2006" xmlns:aink="http://schemas.microsoft.com/office/drawing/2016/ink" xmlns:am3d="http://schemas.microsoft.com/office/drawing/2017/model3d" xmlns:o="urn:schemas-microsoft-com:office:office" xmlns:oel="http://schemas.microsoft.com/office/2019/extlst" xmlns:r="http://schemas.openxmlformats.org/officeDocument/2006/relationships" xmlns:m="http://schemas.openxmlformats.org/officeDocument/2006/math" xmlns:v="urn:schemas-microsoft-com:vml" xmlns:wp14="http://schemas.microsoft.com/office/word/2010/wordprocessingDrawing" xmlns:wp="http://schemas.openxmlformats.org/drawingml/2006/wordprocessingDrawing" xmlns:w10="urn:schemas-microsoft-com:office:word" xmlns:w="http://schemas.openxmlformats.org/wordprocessingml/2006/main" xmlns:w14="http://schemas.microsoft.com/office/word/2010/wordml" xmlns:w15="http://schemas.microsoft.com/office/word/2012/wordml" xmlns:w16cex="http://schemas.microsoft.com/office/word/2018/wordml/cex" xmlns:w16cid="http://schemas.microsoft.com/office/word/2016/wordml/cid" xmlns:w16="http://schemas.microsoft.com/office/word/2018/wordml" xmlns:w16du="http://schemas.microsoft.com/office/word/2023/wordml/word16du" xmlns:w16sdtdh="http://schemas.microsoft.com/office/word/2020/wordml/sdtdatahash" xmlns:w16se="http://schemas.microsoft.com/office/word/2015/wordml/symex" xmlns:wpg="http://schemas.microsoft.com/office/word/2010/wordprocessingGroup" xmlns:wpi="http://schemas.microsoft.com/office/word/2010/wordprocessingInk" xmlns:wne="http://schemas.microsoft.com/office/word/2006/wordml" xmlns:wps="http://schemas.microsoft.com/office/word/2010/wordprocessingShape" mc:Ignorable="w14 w15 w16se w16cid w16 w16cex w16sdtdh w16du wp14">
   <w:abstractNum w:abstractNumId="0" w15:restartNumberingAfterBreak="0">
     <w:nsid w:val="FFFFFF7C"/>
     <w:multiLevelType w:val="singleLevel"/>
@@ -284,7 +297,7 @@
     <w:lvl w:ilvl="0">
       <w:start w:val="1"/>
       <w:numFmt w:val="decimal"/>
-      <w:pStyle w:val="ListNumber3"/>
+      <w:pStyle w:val="Listenumros3"/>
       <w:lvlText w:val="%1."/>
       <w:lvlJc w:val="left"/>
       <w:pPr>
@@ -302,7 +315,7 @@
     <w:lvl w:ilvl="0">
       <w:start w:val="1"/>
       <w:numFmt w:val="decimal"/>
-      <w:pStyle w:val="ListNumber2"/>
+      <w:pStyle w:val="Listenumros2"/>
       <w:lvlText w:val="%1."/>
       <w:lvlJc w:val="left"/>
       <w:pPr>
@@ -340,7 +353,7 @@
     <w:lvl w:ilvl="0">
       <w:start w:val="1"/>
       <w:numFmt w:val="bullet"/>
-      <w:pStyle w:val="ListBullet3"/>
+      <w:pStyle w:val="Listepuces3"/>
       <w:lvlText w:val=""/>
       <w:lvlJc w:val="left"/>
       <w:pPr>
@@ -361,7 +374,7 @@
     <w:lvl w:ilvl="0">
       <w:start w:val="1"/>
       <w:numFmt w:val="bullet"/>
-      <w:pStyle w:val="ListBullet2"/>
+      <w:pStyle w:val="Listepuces2"/>
       <w:lvlText w:val=""/>
       <w:lvlJc w:val="left"/>
       <w:pPr>
@@ -382,7 +395,7 @@
     <w:lvl w:ilvl="0">
       <w:start w:val="1"/>
       <w:numFmt w:val="decimal"/>
-      <w:pStyle w:val="ListNumber"/>
+      <w:pStyle w:val="Listenumros"/>
       <w:lvlText w:val="%1."/>
       <w:lvlJc w:val="left"/>
       <w:pPr>
@@ -400,7 +413,7 @@
     <w:lvl w:ilvl="0">
       <w:start w:val="1"/>
       <w:numFmt w:val="bullet"/>
-      <w:pStyle w:val="ListBullet"/>
+      <w:pStyle w:val="Listepuces"/>
       <w:lvlText w:val=""/>
       <w:lvlJc w:val="left"/>
       <w:pPr>
@@ -445,7 +458,7 @@
 </file>
 
 <file path=word/styles.xml><?xml version="1.0" encoding="utf-8"?>
-<w:styles xmlns:mc="http://schemas.openxmlformats.org/markup-compatibility/2006" xmlns:r="http://schemas.openxmlformats.org/officeDocument/2006/relationships" xmlns:w="http://schemas.openxmlformats.org/wordprocessingml/2006/main" xmlns:w14="http://schemas.microsoft.com/office/word/2010/wordml" xmlns:w15="http://schemas.microsoft.com/office/word/2012/wordml" xmlns:w16cex="http://schemas.microsoft.com/office/word/2018/wordml/cex" xmlns:w16cid="http://schemas.microsoft.com/office/word/2016/wordml/cid" xmlns:w16="http://schemas.microsoft.com/office/word/2018/wordml" xmlns:w16sdtdh="http://schemas.microsoft.com/office/word/2020/wordml/sdtdatahash" xmlns:w16se="http://schemas.microsoft.com/office/word/2015/wordml/symex" mc:Ignorable="w14 w15 w16se w16cid w16 w16cex w16sdtdh">
+<w:styles xmlns:mc="http://schemas.openxmlformats.org/markup-compatibility/2006" xmlns:r="http://schemas.openxmlformats.org/officeDocument/2006/relationships" xmlns:w="http://schemas.openxmlformats.org/wordprocessingml/2006/main" xmlns:w14="http://schemas.microsoft.com/office/word/2010/wordml" xmlns:w15="http://schemas.microsoft.com/office/word/2012/wordml" xmlns:w16cex="http://schemas.microsoft.com/office/word/2018/wordml/cex" xmlns:w16cid="http://schemas.microsoft.com/office/word/2016/wordml/cid" xmlns:w16="http://schemas.microsoft.com/office/word/2018/wordml" xmlns:w16du="http://schemas.microsoft.com/office/word/2023/wordml/word16du" xmlns:w16sdtdh="http://schemas.microsoft.com/office/word/2020/wordml/sdtdatahash" xmlns:w16se="http://schemas.microsoft.com/office/word/2015/wordml/symex" mc:Ignorable="w14 w15 w16se w16cid w16 w16cex w16sdtdh w16du">
   <w:docDefaults>
     <w:rPrDefault>
       <w:rPr>
@@ -619,7 +632,7 @@
     <w:lsdException w:name="Table Grid" w:uiPriority="59"/>
     <w:lsdException w:name="Table Theme" w:semiHidden="1" w:unhideWhenUsed="1"/>
     <w:lsdException w:name="Placeholder Text" w:semiHidden="1"/>
-    <w:lsdException w:name="No Spacing" w:uiPriority="1"/>
+    <w:lsdException w:name="No Spacing" w:uiPriority="1" w:qFormat="1"/>
     <w:lsdException w:name="Light Shading" w:uiPriority="60"/>
     <w:lsdException w:name="Light List" w:uiPriority="61"/>
     <w:lsdException w:name="Light Grid" w:uiPriority="62"/>
@@ -846,11 +859,11 @@
       <w:lang w:val="fr-FR"/>
     </w:rPr>
   </w:style>
-  <w:style w:type="paragraph" w:styleId="Heading1">
+  <w:style w:type="paragraph" w:styleId="Titre1">
     <w:name w:val="heading 1"/>
     <w:basedOn w:val="Normal"/>
     <w:next w:val="Normal"/>
-    <w:link w:val="Heading1Char"/>
+    <w:link w:val="Titre1Car"/>
     <w:uiPriority w:val="9"/>
     <w:qFormat/>
     <w:rsid w:val="005A039A"/>
@@ -869,11 +882,11 @@
       <w:szCs w:val="28"/>
     </w:rPr>
   </w:style>
-  <w:style w:type="paragraph" w:styleId="Heading2">
+  <w:style w:type="paragraph" w:styleId="Titre2">
     <w:name w:val="heading 2"/>
     <w:basedOn w:val="Normal"/>
     <w:next w:val="Normal"/>
-    <w:link w:val="Heading2Char"/>
+    <w:link w:val="Titre2Car"/>
     <w:uiPriority w:val="9"/>
     <w:unhideWhenUsed/>
     <w:rsid w:val="00FC693F"/>
@@ -892,11 +905,11 @@
       <w:szCs w:val="26"/>
     </w:rPr>
   </w:style>
-  <w:style w:type="paragraph" w:styleId="Heading3">
+  <w:style w:type="paragraph" w:styleId="Titre3">
     <w:name w:val="heading 3"/>
     <w:basedOn w:val="Normal"/>
     <w:next w:val="Normal"/>
-    <w:link w:val="Heading3Char"/>
+    <w:link w:val="Titre3Car"/>
     <w:uiPriority w:val="9"/>
     <w:unhideWhenUsed/>
     <w:rsid w:val="00FC693F"/>
@@ -913,11 +926,11 @@
       <w:color w:val="4F81BD" w:themeColor="accent1"/>
     </w:rPr>
   </w:style>
-  <w:style w:type="paragraph" w:styleId="Heading4">
+  <w:style w:type="paragraph" w:styleId="Titre4">
     <w:name w:val="heading 4"/>
     <w:basedOn w:val="Normal"/>
     <w:next w:val="Normal"/>
-    <w:link w:val="Heading4Char"/>
+    <w:link w:val="Titre4Car"/>
     <w:uiPriority w:val="9"/>
     <w:semiHidden/>
     <w:unhideWhenUsed/>
@@ -937,11 +950,11 @@
       <w:color w:val="4F81BD" w:themeColor="accent1"/>
     </w:rPr>
   </w:style>
-  <w:style w:type="paragraph" w:styleId="Heading5">
+  <w:style w:type="paragraph" w:styleId="Titre5">
     <w:name w:val="heading 5"/>
     <w:basedOn w:val="Normal"/>
     <w:next w:val="Normal"/>
-    <w:link w:val="Heading5Char"/>
+    <w:link w:val="Titre5Car"/>
     <w:uiPriority w:val="9"/>
     <w:semiHidden/>
     <w:unhideWhenUsed/>
@@ -958,11 +971,11 @@
       <w:color w:val="243F60" w:themeColor="accent1" w:themeShade="7F"/>
     </w:rPr>
   </w:style>
-  <w:style w:type="paragraph" w:styleId="Heading6">
+  <w:style w:type="paragraph" w:styleId="Titre6">
     <w:name w:val="heading 6"/>
     <w:basedOn w:val="Normal"/>
     <w:next w:val="Normal"/>
-    <w:link w:val="Heading6Char"/>
+    <w:link w:val="Titre6Car"/>
     <w:uiPriority w:val="9"/>
     <w:semiHidden/>
     <w:unhideWhenUsed/>
@@ -981,11 +994,11 @@
       <w:color w:val="243F60" w:themeColor="accent1" w:themeShade="7F"/>
     </w:rPr>
   </w:style>
-  <w:style w:type="paragraph" w:styleId="Heading7">
+  <w:style w:type="paragraph" w:styleId="Titre7">
     <w:name w:val="heading 7"/>
     <w:basedOn w:val="Normal"/>
     <w:next w:val="Normal"/>
-    <w:link w:val="Heading7Char"/>
+    <w:link w:val="Titre7Car"/>
     <w:uiPriority w:val="9"/>
     <w:semiHidden/>
     <w:unhideWhenUsed/>
@@ -1004,11 +1017,11 @@
       <w:color w:val="404040" w:themeColor="text1" w:themeTint="BF"/>
     </w:rPr>
   </w:style>
-  <w:style w:type="paragraph" w:styleId="Heading8">
+  <w:style w:type="paragraph" w:styleId="Titre8">
     <w:name w:val="heading 8"/>
     <w:basedOn w:val="Normal"/>
     <w:next w:val="Normal"/>
-    <w:link w:val="Heading8Char"/>
+    <w:link w:val="Titre8Car"/>
     <w:uiPriority w:val="9"/>
     <w:semiHidden/>
     <w:unhideWhenUsed/>
@@ -1027,11 +1040,11 @@
       <w:szCs w:val="20"/>
     </w:rPr>
   </w:style>
-  <w:style w:type="paragraph" w:styleId="Heading9">
+  <w:style w:type="paragraph" w:styleId="Titre9">
     <w:name w:val="heading 9"/>
     <w:basedOn w:val="Normal"/>
     <w:next w:val="Normal"/>
-    <w:link w:val="Heading9Char"/>
+    <w:link w:val="Titre9Car"/>
     <w:uiPriority w:val="9"/>
     <w:semiHidden/>
     <w:unhideWhenUsed/>
@@ -1052,13 +1065,12 @@
       <w:szCs w:val="20"/>
     </w:rPr>
   </w:style>
-  <w:style w:type="character" w:default="1" w:styleId="DefaultParagraphFont">
+  <w:style w:type="character" w:default="1" w:styleId="Policepardfaut">
     <w:name w:val="Default Paragraph Font"/>
     <w:uiPriority w:val="1"/>
-    <w:semiHidden/>
     <w:unhideWhenUsed/>
   </w:style>
-  <w:style w:type="table" w:default="1" w:styleId="TableNormal">
+  <w:style w:type="table" w:default="1" w:styleId="TableauNormal">
     <w:name w:val="Normal Table"/>
     <w:uiPriority w:val="99"/>
     <w:semiHidden/>
@@ -1073,16 +1085,16 @@
       </w:tblCellMar>
     </w:tblPr>
   </w:style>
-  <w:style w:type="numbering" w:default="1" w:styleId="NoList">
+  <w:style w:type="numbering" w:default="1" w:styleId="Aucuneliste">
     <w:name w:val="No List"/>
     <w:uiPriority w:val="99"/>
     <w:semiHidden/>
     <w:unhideWhenUsed/>
   </w:style>
-  <w:style w:type="paragraph" w:styleId="Header">
+  <w:style w:type="paragraph" w:styleId="En-tte">
     <w:name w:val="header"/>
     <w:basedOn w:val="Normal"/>
-    <w:link w:val="HeaderChar"/>
+    <w:link w:val="En-tteCar"/>
     <w:uiPriority w:val="99"/>
     <w:unhideWhenUsed/>
     <w:rsid w:val="00E618BF"/>
@@ -1094,17 +1106,17 @@
       <w:spacing w:after="0"/>
     </w:pPr>
   </w:style>
-  <w:style w:type="character" w:customStyle="1" w:styleId="HeaderChar">
-    <w:name w:val="Header Char"/>
-    <w:basedOn w:val="DefaultParagraphFont"/>
-    <w:link w:val="Header"/>
+  <w:style w:type="character" w:customStyle="1" w:styleId="En-tteCar">
+    <w:name w:val="En-tête Car"/>
+    <w:basedOn w:val="Policepardfaut"/>
+    <w:link w:val="En-tte"/>
     <w:uiPriority w:val="99"/>
     <w:rsid w:val="00E618BF"/>
   </w:style>
-  <w:style w:type="paragraph" w:styleId="Footer">
+  <w:style w:type="paragraph" w:styleId="Pieddepage">
     <w:name w:val="footer"/>
     <w:basedOn w:val="Normal"/>
-    <w:link w:val="FooterChar"/>
+    <w:link w:val="PieddepageCar"/>
     <w:uiPriority w:val="99"/>
     <w:unhideWhenUsed/>
     <w:rsid w:val="00E618BF"/>
@@ -1116,25 +1128,27 @@
       <w:spacing w:after="0"/>
     </w:pPr>
   </w:style>
-  <w:style w:type="character" w:customStyle="1" w:styleId="FooterChar">
-    <w:name w:val="Footer Char"/>
-    <w:basedOn w:val="DefaultParagraphFont"/>
-    <w:link w:val="Footer"/>
+  <w:style w:type="character" w:customStyle="1" w:styleId="PieddepageCar">
+    <w:name w:val="Pied de page Car"/>
+    <w:basedOn w:val="Policepardfaut"/>
+    <w:link w:val="Pieddepage"/>
     <w:uiPriority w:val="99"/>
     <w:rsid w:val="00E618BF"/>
   </w:style>
-  <w:style w:type="paragraph" w:styleId="NoSpacing">
+  <w:style w:type="paragraph" w:styleId="Sansinterligne">
     <w:name w:val="No Spacing"/>
+    <w:basedOn w:val="Sous-titre"/>
     <w:uiPriority w:val="1"/>
-    <w:rsid w:val="00FC693F"/>
-    <w:pPr>
-      <w:spacing w:after="0" w:line="240" w:lineRule="auto"/>
-    </w:pPr>
-  </w:style>
-  <w:style w:type="character" w:customStyle="1" w:styleId="Heading1Char">
-    <w:name w:val="Heading 1 Char"/>
-    <w:basedOn w:val="DefaultParagraphFont"/>
-    <w:link w:val="Heading1"/>
+    <w:qFormat/>
+    <w:rsid w:val="00A93BAA"/>
+    <w:rPr>
+      <w:lang w:val="fr-FR"/>
+    </w:rPr>
+  </w:style>
+  <w:style w:type="character" w:customStyle="1" w:styleId="Titre1Car">
+    <w:name w:val="Titre 1 Car"/>
+    <w:basedOn w:val="Policepardfaut"/>
+    <w:link w:val="Titre1"/>
     <w:uiPriority w:val="9"/>
     <w:rsid w:val="005A039A"/>
     <w:rPr>
@@ -1147,10 +1161,10 @@
       <w:lang w:val="fr-FR"/>
     </w:rPr>
   </w:style>
-  <w:style w:type="character" w:customStyle="1" w:styleId="Heading2Char">
-    <w:name w:val="Heading 2 Char"/>
-    <w:basedOn w:val="DefaultParagraphFont"/>
-    <w:link w:val="Heading2"/>
+  <w:style w:type="character" w:customStyle="1" w:styleId="Titre2Car">
+    <w:name w:val="Titre 2 Car"/>
+    <w:basedOn w:val="Policepardfaut"/>
+    <w:link w:val="Titre2"/>
     <w:uiPriority w:val="9"/>
     <w:rsid w:val="00FC693F"/>
     <w:rPr>
@@ -1162,10 +1176,10 @@
       <w:szCs w:val="26"/>
     </w:rPr>
   </w:style>
-  <w:style w:type="character" w:customStyle="1" w:styleId="Heading3Char">
-    <w:name w:val="Heading 3 Char"/>
-    <w:basedOn w:val="DefaultParagraphFont"/>
-    <w:link w:val="Heading3"/>
+  <w:style w:type="character" w:customStyle="1" w:styleId="Titre3Car">
+    <w:name w:val="Titre 3 Car"/>
+    <w:basedOn w:val="Policepardfaut"/>
+    <w:link w:val="Titre3"/>
     <w:uiPriority w:val="9"/>
     <w:rsid w:val="00FC693F"/>
     <w:rPr>
@@ -1175,11 +1189,11 @@
       <w:color w:val="4F81BD" w:themeColor="accent1"/>
     </w:rPr>
   </w:style>
-  <w:style w:type="paragraph" w:styleId="Title">
+  <w:style w:type="paragraph" w:styleId="Titre">
     <w:name w:val="Title"/>
     <w:basedOn w:val="Normal"/>
     <w:next w:val="Normal"/>
-    <w:link w:val="TitleChar"/>
+    <w:link w:val="TitreCar"/>
     <w:uiPriority w:val="10"/>
     <w:rsid w:val="00FC693F"/>
     <w:pPr>
@@ -1198,10 +1212,10 @@
       <w:szCs w:val="52"/>
     </w:rPr>
   </w:style>
-  <w:style w:type="character" w:customStyle="1" w:styleId="TitleChar">
-    <w:name w:val="Title Char"/>
-    <w:basedOn w:val="DefaultParagraphFont"/>
-    <w:link w:val="Title"/>
+  <w:style w:type="character" w:customStyle="1" w:styleId="TitreCar">
+    <w:name w:val="Titre Car"/>
+    <w:basedOn w:val="Policepardfaut"/>
+    <w:link w:val="Titre"/>
     <w:uiPriority w:val="10"/>
     <w:rsid w:val="00FC693F"/>
     <w:rPr>
@@ -1213,19 +1227,19 @@
       <w:szCs w:val="52"/>
     </w:rPr>
   </w:style>
-  <w:style w:type="paragraph" w:styleId="Subtitle">
+  <w:style w:type="paragraph" w:styleId="Sous-titre">
     <w:name w:val="Subtitle"/>
     <w:basedOn w:val="idstyle"/>
     <w:next w:val="Normal"/>
-    <w:link w:val="SubtitleChar"/>
+    <w:link w:val="Sous-titreCar"/>
     <w:uiPriority w:val="11"/>
     <w:qFormat/>
     <w:rsid w:val="005A039A"/>
   </w:style>
-  <w:style w:type="character" w:customStyle="1" w:styleId="SubtitleChar">
-    <w:name w:val="Subtitle Char"/>
-    <w:basedOn w:val="DefaultParagraphFont"/>
-    <w:link w:val="Subtitle"/>
+  <w:style w:type="character" w:customStyle="1" w:styleId="Sous-titreCar">
+    <w:name w:val="Sous-titre Car"/>
+    <w:basedOn w:val="Policepardfaut"/>
+    <w:link w:val="Sous-titre"/>
     <w:uiPriority w:val="11"/>
     <w:rsid w:val="005A039A"/>
     <w:rPr>
@@ -1236,7 +1250,7 @@
       <w:shd w:val="clear" w:color="auto" w:fill="FFFFFF"/>
     </w:rPr>
   </w:style>
-  <w:style w:type="paragraph" w:styleId="ListParagraph">
+  <w:style w:type="paragraph" w:styleId="Paragraphedeliste">
     <w:name w:val="List Paragraph"/>
     <w:basedOn w:val="liststyle"/>
     <w:uiPriority w:val="34"/>
@@ -1246,10 +1260,10 @@
       <w:lang w:val="fr-FR"/>
     </w:rPr>
   </w:style>
-  <w:style w:type="paragraph" w:styleId="BodyText">
+  <w:style w:type="paragraph" w:styleId="Corpsdetexte">
     <w:name w:val="Body Text"/>
     <w:basedOn w:val="Normal"/>
-    <w:link w:val="BodyTextChar"/>
+    <w:link w:val="CorpsdetexteCar"/>
     <w:uiPriority w:val="99"/>
     <w:unhideWhenUsed/>
     <w:rsid w:val="00AA1D8D"/>
@@ -1257,17 +1271,17 @@
       <w:spacing w:after="120"/>
     </w:pPr>
   </w:style>
-  <w:style w:type="character" w:customStyle="1" w:styleId="BodyTextChar">
-    <w:name w:val="Body Text Char"/>
-    <w:basedOn w:val="DefaultParagraphFont"/>
-    <w:link w:val="BodyText"/>
+  <w:style w:type="character" w:customStyle="1" w:styleId="CorpsdetexteCar">
+    <w:name w:val="Corps de texte Car"/>
+    <w:basedOn w:val="Policepardfaut"/>
+    <w:link w:val="Corpsdetexte"/>
     <w:uiPriority w:val="99"/>
     <w:rsid w:val="00AA1D8D"/>
   </w:style>
-  <w:style w:type="paragraph" w:styleId="BodyText2">
+  <w:style w:type="paragraph" w:styleId="Corpsdetexte2">
     <w:name w:val="Body Text 2"/>
     <w:basedOn w:val="Normal"/>
-    <w:link w:val="BodyText2Char"/>
+    <w:link w:val="Corpsdetexte2Car"/>
     <w:uiPriority w:val="99"/>
     <w:unhideWhenUsed/>
     <w:rsid w:val="00AA1D8D"/>
@@ -1275,17 +1289,17 @@
       <w:spacing w:after="120" w:line="480" w:lineRule="auto"/>
     </w:pPr>
   </w:style>
-  <w:style w:type="character" w:customStyle="1" w:styleId="BodyText2Char">
-    <w:name w:val="Body Text 2 Char"/>
-    <w:basedOn w:val="DefaultParagraphFont"/>
-    <w:link w:val="BodyText2"/>
+  <w:style w:type="character" w:customStyle="1" w:styleId="Corpsdetexte2Car">
+    <w:name w:val="Corps de texte 2 Car"/>
+    <w:basedOn w:val="Policepardfaut"/>
+    <w:link w:val="Corpsdetexte2"/>
     <w:uiPriority w:val="99"/>
     <w:rsid w:val="00AA1D8D"/>
   </w:style>
-  <w:style w:type="paragraph" w:styleId="BodyText3">
+  <w:style w:type="paragraph" w:styleId="Corpsdetexte3">
     <w:name w:val="Body Text 3"/>
     <w:basedOn w:val="Normal"/>
-    <w:link w:val="BodyText3Char"/>
+    <w:link w:val="Corpsdetexte3Car"/>
     <w:uiPriority w:val="99"/>
     <w:unhideWhenUsed/>
     <w:rsid w:val="00AA1D8D"/>
@@ -1297,10 +1311,10 @@
       <w:szCs w:val="16"/>
     </w:rPr>
   </w:style>
-  <w:style w:type="character" w:customStyle="1" w:styleId="BodyText3Char">
-    <w:name w:val="Body Text 3 Char"/>
-    <w:basedOn w:val="DefaultParagraphFont"/>
-    <w:link w:val="BodyText3"/>
+  <w:style w:type="character" w:customStyle="1" w:styleId="Corpsdetexte3Car">
+    <w:name w:val="Corps de texte 3 Car"/>
+    <w:basedOn w:val="Policepardfaut"/>
+    <w:link w:val="Corpsdetexte3"/>
     <w:uiPriority w:val="99"/>
     <w:rsid w:val="00AA1D8D"/>
     <w:rPr>
@@ -1308,7 +1322,7 @@
       <w:szCs w:val="16"/>
     </w:rPr>
   </w:style>
-  <w:style w:type="paragraph" w:styleId="List">
+  <w:style w:type="paragraph" w:styleId="Liste">
     <w:name w:val="List"/>
     <w:basedOn w:val="Normal"/>
     <w:uiPriority w:val="99"/>
@@ -1319,7 +1333,7 @@
       <w:contextualSpacing/>
     </w:pPr>
   </w:style>
-  <w:style w:type="paragraph" w:styleId="List2">
+  <w:style w:type="paragraph" w:styleId="Liste2">
     <w:name w:val="List 2"/>
     <w:basedOn w:val="Normal"/>
     <w:uiPriority w:val="99"/>
@@ -1330,7 +1344,7 @@
       <w:contextualSpacing/>
     </w:pPr>
   </w:style>
-  <w:style w:type="paragraph" w:styleId="List3">
+  <w:style w:type="paragraph" w:styleId="Liste3">
     <w:name w:val="List 3"/>
     <w:basedOn w:val="Normal"/>
     <w:uiPriority w:val="99"/>
@@ -1341,7 +1355,7 @@
       <w:contextualSpacing/>
     </w:pPr>
   </w:style>
-  <w:style w:type="paragraph" w:styleId="ListBullet">
+  <w:style w:type="paragraph" w:styleId="Listepuces">
     <w:name w:val="List Bullet"/>
     <w:basedOn w:val="Normal"/>
     <w:uiPriority w:val="99"/>
@@ -1354,7 +1368,7 @@
       <w:contextualSpacing/>
     </w:pPr>
   </w:style>
-  <w:style w:type="paragraph" w:styleId="ListBullet2">
+  <w:style w:type="paragraph" w:styleId="Listepuces2">
     <w:name w:val="List Bullet 2"/>
     <w:basedOn w:val="Normal"/>
     <w:uiPriority w:val="99"/>
@@ -1367,7 +1381,7 @@
       <w:contextualSpacing/>
     </w:pPr>
   </w:style>
-  <w:style w:type="paragraph" w:styleId="ListBullet3">
+  <w:style w:type="paragraph" w:styleId="Listepuces3">
     <w:name w:val="List Bullet 3"/>
     <w:basedOn w:val="Normal"/>
     <w:uiPriority w:val="99"/>
@@ -1380,7 +1394,7 @@
       <w:contextualSpacing/>
     </w:pPr>
   </w:style>
-  <w:style w:type="paragraph" w:styleId="ListNumber">
+  <w:style w:type="paragraph" w:styleId="Listenumros">
     <w:name w:val="List Number"/>
     <w:basedOn w:val="Normal"/>
     <w:uiPriority w:val="99"/>
@@ -1393,7 +1407,7 @@
       <w:contextualSpacing/>
     </w:pPr>
   </w:style>
-  <w:style w:type="paragraph" w:styleId="ListNumber2">
+  <w:style w:type="paragraph" w:styleId="Listenumros2">
     <w:name w:val="List Number 2"/>
     <w:basedOn w:val="Normal"/>
     <w:uiPriority w:val="99"/>
@@ -1406,7 +1420,7 @@
       <w:contextualSpacing/>
     </w:pPr>
   </w:style>
-  <w:style w:type="paragraph" w:styleId="ListNumber3">
+  <w:style w:type="paragraph" w:styleId="Listenumros3">
     <w:name w:val="List Number 3"/>
     <w:basedOn w:val="Normal"/>
     <w:uiPriority w:val="99"/>
@@ -1419,7 +1433,7 @@
       <w:contextualSpacing/>
     </w:pPr>
   </w:style>
-  <w:style w:type="paragraph" w:styleId="ListContinue">
+  <w:style w:type="paragraph" w:styleId="Listecontinue">
     <w:name w:val="List Continue"/>
     <w:basedOn w:val="Normal"/>
     <w:uiPriority w:val="99"/>
@@ -1431,7 +1445,7 @@
       <w:contextualSpacing/>
     </w:pPr>
   </w:style>
-  <w:style w:type="paragraph" w:styleId="ListContinue2">
+  <w:style w:type="paragraph" w:styleId="Listecontinue2">
     <w:name w:val="List Continue 2"/>
     <w:basedOn w:val="Normal"/>
     <w:uiPriority w:val="99"/>
@@ -1443,7 +1457,7 @@
       <w:contextualSpacing/>
     </w:pPr>
   </w:style>
-  <w:style w:type="paragraph" w:styleId="ListContinue3">
+  <w:style w:type="paragraph" w:styleId="Listecontinue3">
     <w:name w:val="List Continue 3"/>
     <w:basedOn w:val="Normal"/>
     <w:uiPriority w:val="99"/>
@@ -1455,9 +1469,9 @@
       <w:contextualSpacing/>
     </w:pPr>
   </w:style>
-  <w:style w:type="paragraph" w:styleId="MacroText">
+  <w:style w:type="paragraph" w:styleId="Textedemacro">
     <w:name w:val="macro"/>
-    <w:link w:val="MacroTextChar"/>
+    <w:link w:val="TextedemacroCar"/>
     <w:uiPriority w:val="99"/>
     <w:unhideWhenUsed/>
     <w:rsid w:val="0029639D"/>
@@ -1478,10 +1492,10 @@
       <w:szCs w:val="20"/>
     </w:rPr>
   </w:style>
-  <w:style w:type="character" w:customStyle="1" w:styleId="MacroTextChar">
-    <w:name w:val="Macro Text Char"/>
-    <w:basedOn w:val="DefaultParagraphFont"/>
-    <w:link w:val="MacroText"/>
+  <w:style w:type="character" w:customStyle="1" w:styleId="TextedemacroCar">
+    <w:name w:val="Texte de macro Car"/>
+    <w:basedOn w:val="Policepardfaut"/>
+    <w:link w:val="Textedemacro"/>
     <w:uiPriority w:val="99"/>
     <w:rsid w:val="0029639D"/>
     <w:rPr>
@@ -1490,11 +1504,11 @@
       <w:szCs w:val="20"/>
     </w:rPr>
   </w:style>
-  <w:style w:type="paragraph" w:styleId="Quote">
+  <w:style w:type="paragraph" w:styleId="Citation">
     <w:name w:val="Quote"/>
     <w:basedOn w:val="Normal"/>
     <w:next w:val="Normal"/>
-    <w:link w:val="QuoteChar"/>
+    <w:link w:val="CitationCar"/>
     <w:uiPriority w:val="29"/>
     <w:rsid w:val="00FC693F"/>
     <w:rPr>
@@ -1503,10 +1517,10 @@
       <w:color w:val="000000" w:themeColor="text1"/>
     </w:rPr>
   </w:style>
-  <w:style w:type="character" w:customStyle="1" w:styleId="QuoteChar">
-    <w:name w:val="Quote Char"/>
-    <w:basedOn w:val="DefaultParagraphFont"/>
-    <w:link w:val="Quote"/>
+  <w:style w:type="character" w:customStyle="1" w:styleId="CitationCar">
+    <w:name w:val="Citation Car"/>
+    <w:basedOn w:val="Policepardfaut"/>
+    <w:link w:val="Citation"/>
     <w:uiPriority w:val="29"/>
     <w:rsid w:val="00FC693F"/>
     <w:rPr>
@@ -1515,10 +1529,10 @@
       <w:color w:val="000000" w:themeColor="text1"/>
     </w:rPr>
   </w:style>
-  <w:style w:type="character" w:customStyle="1" w:styleId="Heading4Char">
-    <w:name w:val="Heading 4 Char"/>
-    <w:basedOn w:val="DefaultParagraphFont"/>
-    <w:link w:val="Heading4"/>
+  <w:style w:type="character" w:customStyle="1" w:styleId="Titre4Car">
+    <w:name w:val="Titre 4 Car"/>
+    <w:basedOn w:val="Policepardfaut"/>
+    <w:link w:val="Titre4"/>
     <w:uiPriority w:val="9"/>
     <w:semiHidden/>
     <w:rsid w:val="00FC693F"/>
@@ -1531,10 +1545,10 @@
       <w:color w:val="4F81BD" w:themeColor="accent1"/>
     </w:rPr>
   </w:style>
-  <w:style w:type="character" w:customStyle="1" w:styleId="Heading5Char">
-    <w:name w:val="Heading 5 Char"/>
-    <w:basedOn w:val="DefaultParagraphFont"/>
-    <w:link w:val="Heading5"/>
+  <w:style w:type="character" w:customStyle="1" w:styleId="Titre5Car">
+    <w:name w:val="Titre 5 Car"/>
+    <w:basedOn w:val="Policepardfaut"/>
+    <w:link w:val="Titre5"/>
     <w:uiPriority w:val="9"/>
     <w:semiHidden/>
     <w:rsid w:val="00FC693F"/>
@@ -1543,10 +1557,10 @@
       <w:color w:val="243F60" w:themeColor="accent1" w:themeShade="7F"/>
     </w:rPr>
   </w:style>
-  <w:style w:type="character" w:customStyle="1" w:styleId="Heading6Char">
-    <w:name w:val="Heading 6 Char"/>
-    <w:basedOn w:val="DefaultParagraphFont"/>
-    <w:link w:val="Heading6"/>
+  <w:style w:type="character" w:customStyle="1" w:styleId="Titre6Car">
+    <w:name w:val="Titre 6 Car"/>
+    <w:basedOn w:val="Policepardfaut"/>
+    <w:link w:val="Titre6"/>
     <w:uiPriority w:val="9"/>
     <w:semiHidden/>
     <w:rsid w:val="00FC693F"/>
@@ -1557,10 +1571,10 @@
       <w:color w:val="243F60" w:themeColor="accent1" w:themeShade="7F"/>
     </w:rPr>
   </w:style>
-  <w:style w:type="character" w:customStyle="1" w:styleId="Heading7Char">
-    <w:name w:val="Heading 7 Char"/>
-    <w:basedOn w:val="DefaultParagraphFont"/>
-    <w:link w:val="Heading7"/>
+  <w:style w:type="character" w:customStyle="1" w:styleId="Titre7Car">
+    <w:name w:val="Titre 7 Car"/>
+    <w:basedOn w:val="Policepardfaut"/>
+    <w:link w:val="Titre7"/>
     <w:uiPriority w:val="9"/>
     <w:semiHidden/>
     <w:rsid w:val="00FC693F"/>
@@ -1571,10 +1585,10 @@
       <w:color w:val="404040" w:themeColor="text1" w:themeTint="BF"/>
     </w:rPr>
   </w:style>
-  <w:style w:type="character" w:customStyle="1" w:styleId="Heading8Char">
-    <w:name w:val="Heading 8 Char"/>
-    <w:basedOn w:val="DefaultParagraphFont"/>
-    <w:link w:val="Heading8"/>
+  <w:style w:type="character" w:customStyle="1" w:styleId="Titre8Car">
+    <w:name w:val="Titre 8 Car"/>
+    <w:basedOn w:val="Policepardfaut"/>
+    <w:link w:val="Titre8"/>
     <w:uiPriority w:val="9"/>
     <w:semiHidden/>
     <w:rsid w:val="00FC693F"/>
@@ -1585,10 +1599,10 @@
       <w:szCs w:val="20"/>
     </w:rPr>
   </w:style>
-  <w:style w:type="character" w:customStyle="1" w:styleId="Heading9Char">
-    <w:name w:val="Heading 9 Char"/>
-    <w:basedOn w:val="DefaultParagraphFont"/>
-    <w:link w:val="Heading9"/>
+  <w:style w:type="character" w:customStyle="1" w:styleId="Titre9Car">
+    <w:name w:val="Titre 9 Car"/>
+    <w:basedOn w:val="Policepardfaut"/>
+    <w:link w:val="Titre9"/>
     <w:uiPriority w:val="9"/>
     <w:semiHidden/>
     <w:rsid w:val="00FC693F"/>
@@ -1601,7 +1615,7 @@
       <w:szCs w:val="20"/>
     </w:rPr>
   </w:style>
-  <w:style w:type="paragraph" w:styleId="Caption">
+  <w:style w:type="paragraph" w:styleId="Lgende">
     <w:name w:val="caption"/>
     <w:basedOn w:val="Normal"/>
     <w:next w:val="Normal"/>
@@ -1618,7 +1632,7 @@
       <w:szCs w:val="18"/>
     </w:rPr>
   </w:style>
-  <w:style w:type="character" w:styleId="Strong">
+  <w:style w:type="character" w:styleId="lev">
     <w:name w:val="Strong"/>
     <w:uiPriority w:val="22"/>
     <w:qFormat/>
@@ -1627,9 +1641,9 @@
       <w:b/>
     </w:rPr>
   </w:style>
-  <w:style w:type="character" w:styleId="Emphasis">
+  <w:style w:type="character" w:styleId="Accentuation">
     <w:name w:val="Emphasis"/>
-    <w:basedOn w:val="DefaultParagraphFont"/>
+    <w:basedOn w:val="Policepardfaut"/>
     <w:uiPriority w:val="20"/>
     <w:rsid w:val="00FC693F"/>
     <w:rPr>
@@ -1637,11 +1651,11 @@
       <w:iCs/>
     </w:rPr>
   </w:style>
-  <w:style w:type="paragraph" w:styleId="IntenseQuote">
+  <w:style w:type="paragraph" w:styleId="Citationintense">
     <w:name w:val="Intense Quote"/>
     <w:basedOn w:val="Normal"/>
     <w:next w:val="Normal"/>
-    <w:link w:val="IntenseQuoteChar"/>
+    <w:link w:val="CitationintenseCar"/>
     <w:uiPriority w:val="30"/>
     <w:rsid w:val="00FC693F"/>
     <w:pPr>
@@ -1659,10 +1673,10 @@
       <w:color w:val="4F81BD" w:themeColor="accent1"/>
     </w:rPr>
   </w:style>
-  <w:style w:type="character" w:customStyle="1" w:styleId="IntenseQuoteChar">
-    <w:name w:val="Intense Quote Char"/>
-    <w:basedOn w:val="DefaultParagraphFont"/>
-    <w:link w:val="IntenseQuote"/>
+  <w:style w:type="character" w:customStyle="1" w:styleId="CitationintenseCar">
+    <w:name w:val="Citation intense Car"/>
+    <w:basedOn w:val="Policepardfaut"/>
+    <w:link w:val="Citationintense"/>
     <w:uiPriority w:val="30"/>
     <w:rsid w:val="00FC693F"/>
     <w:rPr>
@@ -1673,9 +1687,9 @@
       <w:color w:val="4F81BD" w:themeColor="accent1"/>
     </w:rPr>
   </w:style>
-  <w:style w:type="character" w:styleId="SubtleEmphasis">
+  <w:style w:type="character" w:styleId="Accentuationlgre">
     <w:name w:val="Subtle Emphasis"/>
-    <w:basedOn w:val="DefaultParagraphFont"/>
+    <w:basedOn w:val="Policepardfaut"/>
     <w:uiPriority w:val="19"/>
     <w:rsid w:val="00FC693F"/>
     <w:rPr>
@@ -1684,9 +1698,9 @@
       <w:color w:val="808080" w:themeColor="text1" w:themeTint="7F"/>
     </w:rPr>
   </w:style>
-  <w:style w:type="character" w:styleId="IntenseEmphasis">
+  <w:style w:type="character" w:styleId="Accentuationintense">
     <w:name w:val="Intense Emphasis"/>
-    <w:basedOn w:val="DefaultParagraphFont"/>
+    <w:basedOn w:val="Policepardfaut"/>
     <w:uiPriority w:val="21"/>
     <w:rsid w:val="00FC693F"/>
     <w:rPr>
@@ -1697,9 +1711,9 @@
       <w:color w:val="4F81BD" w:themeColor="accent1"/>
     </w:rPr>
   </w:style>
-  <w:style w:type="character" w:styleId="SubtleReference">
+  <w:style w:type="character" w:styleId="Rfrencelgre">
     <w:name w:val="Subtle Reference"/>
-    <w:basedOn w:val="DefaultParagraphFont"/>
+    <w:basedOn w:val="Policepardfaut"/>
     <w:uiPriority w:val="31"/>
     <w:rsid w:val="00FC693F"/>
     <w:rPr>
@@ -1708,9 +1722,9 @@
       <w:u w:val="single"/>
     </w:rPr>
   </w:style>
-  <w:style w:type="character" w:styleId="IntenseReference">
+  <w:style w:type="character" w:styleId="Rfrenceintense">
     <w:name w:val="Intense Reference"/>
-    <w:basedOn w:val="DefaultParagraphFont"/>
+    <w:basedOn w:val="Policepardfaut"/>
     <w:uiPriority w:val="32"/>
     <w:rsid w:val="00FC693F"/>
     <w:rPr>
@@ -1722,9 +1736,9 @@
       <w:u w:val="single"/>
     </w:rPr>
   </w:style>
-  <w:style w:type="character" w:styleId="BookTitle">
+  <w:style w:type="character" w:styleId="Titredulivre">
     <w:name w:val="Book Title"/>
-    <w:basedOn w:val="DefaultParagraphFont"/>
+    <w:basedOn w:val="Policepardfaut"/>
     <w:uiPriority w:val="33"/>
     <w:rsid w:val="00FC693F"/>
     <w:rPr>
@@ -1734,9 +1748,9 @@
       <w:spacing w:val="5"/>
     </w:rPr>
   </w:style>
-  <w:style w:type="paragraph" w:styleId="TOCHeading">
+  <w:style w:type="paragraph" w:styleId="En-ttedetabledesmatires">
     <w:name w:val="TOC Heading"/>
-    <w:basedOn w:val="Heading1"/>
+    <w:basedOn w:val="Titre1"/>
     <w:next w:val="Normal"/>
     <w:uiPriority w:val="39"/>
     <w:semiHidden/>
@@ -1747,9 +1761,9 @@
       <w:outlineLvl w:val="9"/>
     </w:pPr>
   </w:style>
-  <w:style w:type="table" w:styleId="TableGrid">
+  <w:style w:type="table" w:styleId="Grilledutableau">
     <w:name w:val="Table Grid"/>
-    <w:basedOn w:val="TableNormal"/>
+    <w:basedOn w:val="TableauNormal"/>
     <w:uiPriority w:val="59"/>
     <w:rsid w:val="00FC693F"/>
     <w:pPr>
@@ -1766,9 +1780,9 @@
       </w:tblBorders>
     </w:tblPr>
   </w:style>
-  <w:style w:type="table" w:styleId="LightShading">
+  <w:style w:type="table" w:styleId="Ombrageclair">
     <w:name w:val="Light Shading"/>
-    <w:basedOn w:val="TableNormal"/>
+    <w:basedOn w:val="TableauNormal"/>
     <w:uiPriority w:val="60"/>
     <w:rsid w:val="00FC693F"/>
     <w:pPr>
@@ -1862,9 +1876,9 @@
       </w:tcPr>
     </w:tblStylePr>
   </w:style>
-  <w:style w:type="table" w:styleId="LightShading-Accent1">
+  <w:style w:type="table" w:styleId="Trameclaire-Accent1">
     <w:name w:val="Light Shading Accent 1"/>
-    <w:basedOn w:val="TableNormal"/>
+    <w:basedOn w:val="TableauNormal"/>
     <w:uiPriority w:val="60"/>
     <w:rsid w:val="00FC693F"/>
     <w:pPr>
@@ -1958,9 +1972,9 @@
       </w:tcPr>
     </w:tblStylePr>
   </w:style>
-  <w:style w:type="table" w:styleId="LightShading-Accent2">
+  <w:style w:type="table" w:styleId="Trameclaire-Accent2">
     <w:name w:val="Light Shading Accent 2"/>
-    <w:basedOn w:val="TableNormal"/>
+    <w:basedOn w:val="TableauNormal"/>
     <w:uiPriority w:val="60"/>
     <w:rsid w:val="00FC693F"/>
     <w:pPr>
@@ -2054,9 +2068,9 @@
       </w:tcPr>
     </w:tblStylePr>
   </w:style>
-  <w:style w:type="table" w:styleId="LightShading-Accent3">
+  <w:style w:type="table" w:styleId="Trameclaire-Accent3">
     <w:name w:val="Light Shading Accent 3"/>
-    <w:basedOn w:val="TableNormal"/>
+    <w:basedOn w:val="TableauNormal"/>
     <w:uiPriority w:val="60"/>
     <w:rsid w:val="00FC693F"/>
     <w:pPr>
@@ -2150,9 +2164,9 @@
       </w:tcPr>
     </w:tblStylePr>
   </w:style>
-  <w:style w:type="table" w:styleId="LightShading-Accent4">
+  <w:style w:type="table" w:styleId="Trameclaire-Accent4">
     <w:name w:val="Light Shading Accent 4"/>
-    <w:basedOn w:val="TableNormal"/>
+    <w:basedOn w:val="TableauNormal"/>
     <w:uiPriority w:val="60"/>
     <w:rsid w:val="00FC693F"/>
     <w:pPr>
@@ -2246,9 +2260,9 @@
       </w:tcPr>
     </w:tblStylePr>
   </w:style>
-  <w:style w:type="table" w:styleId="LightShading-Accent5">
+  <w:style w:type="table" w:styleId="Trameclaire-Accent5">
     <w:name w:val="Light Shading Accent 5"/>
-    <w:basedOn w:val="TableNormal"/>
+    <w:basedOn w:val="TableauNormal"/>
     <w:uiPriority w:val="60"/>
     <w:rsid w:val="00FC693F"/>
     <w:pPr>
@@ -2342,9 +2356,9 @@
       </w:tcPr>
     </w:tblStylePr>
   </w:style>
-  <w:style w:type="table" w:styleId="LightShading-Accent6">
+  <w:style w:type="table" w:styleId="Trameclaire-Accent6">
     <w:name w:val="Light Shading Accent 6"/>
-    <w:basedOn w:val="TableNormal"/>
+    <w:basedOn w:val="TableauNormal"/>
     <w:uiPriority w:val="60"/>
     <w:rsid w:val="00FC693F"/>
     <w:pPr>
@@ -2438,9 +2452,9 @@
       </w:tcPr>
     </w:tblStylePr>
   </w:style>
-  <w:style w:type="table" w:styleId="LightList">
+  <w:style w:type="table" w:styleId="Listeclaire">
     <w:name w:val="Light List"/>
-    <w:basedOn w:val="TableNormal"/>
+    <w:basedOn w:val="TableauNormal"/>
     <w:uiPriority w:val="61"/>
     <w:rsid w:val="00FC693F"/>
     <w:pPr>
@@ -2523,9 +2537,9 @@
       </w:tcPr>
     </w:tblStylePr>
   </w:style>
-  <w:style w:type="table" w:styleId="LightList-Accent1">
+  <w:style w:type="table" w:styleId="Listeclaire-Accent1">
     <w:name w:val="Light List Accent 1"/>
-    <w:basedOn w:val="TableNormal"/>
+    <w:basedOn w:val="TableauNormal"/>
     <w:uiPriority w:val="61"/>
     <w:rsid w:val="00FC693F"/>
     <w:pPr>
@@ -2608,9 +2622,9 @@
       </w:tcPr>
     </w:tblStylePr>
   </w:style>
-  <w:style w:type="table" w:styleId="LightList-Accent2">
+  <w:style w:type="table" w:styleId="Listeclaire-Accent2">
     <w:name w:val="Light List Accent 2"/>
-    <w:basedOn w:val="TableNormal"/>
+    <w:basedOn w:val="TableauNormal"/>
     <w:uiPriority w:val="61"/>
     <w:rsid w:val="00CB0664"/>
     <w:pPr>
@@ -2693,9 +2707,9 @@
       </w:tcPr>
     </w:tblStylePr>
   </w:style>
-  <w:style w:type="table" w:styleId="LightList-Accent3">
+  <w:style w:type="table" w:styleId="Listeclaire-Accent3">
     <w:name w:val="Light List Accent 3"/>
-    <w:basedOn w:val="TableNormal"/>
+    <w:basedOn w:val="TableauNormal"/>
     <w:uiPriority w:val="61"/>
     <w:rsid w:val="00CB0664"/>
     <w:pPr>
@@ -2778,9 +2792,9 @@
       </w:tcPr>
     </w:tblStylePr>
   </w:style>
-  <w:style w:type="table" w:styleId="LightList-Accent4">
+  <w:style w:type="table" w:styleId="Listeclaire-Accent4">
     <w:name w:val="Light List Accent 4"/>
-    <w:basedOn w:val="TableNormal"/>
+    <w:basedOn w:val="TableauNormal"/>
     <w:uiPriority w:val="61"/>
     <w:rsid w:val="00CB0664"/>
     <w:pPr>
@@ -2863,9 +2877,9 @@
       </w:tcPr>
     </w:tblStylePr>
   </w:style>
-  <w:style w:type="table" w:styleId="LightList-Accent5">
+  <w:style w:type="table" w:styleId="Listeclaire-Accent5">
     <w:name w:val="Light List Accent 5"/>
-    <w:basedOn w:val="TableNormal"/>
+    <w:basedOn w:val="TableauNormal"/>
     <w:uiPriority w:val="61"/>
     <w:rsid w:val="00CB0664"/>
     <w:pPr>
@@ -2948,9 +2962,9 @@
       </w:tcPr>
     </w:tblStylePr>
   </w:style>
-  <w:style w:type="table" w:styleId="LightList-Accent6">
+  <w:style w:type="table" w:styleId="Listeclaire-Accent6">
     <w:name w:val="Light List Accent 6"/>
-    <w:basedOn w:val="TableNormal"/>
+    <w:basedOn w:val="TableauNormal"/>
     <w:uiPriority w:val="61"/>
     <w:rsid w:val="00CB0664"/>
     <w:pPr>
@@ -3033,9 +3047,9 @@
       </w:tcPr>
     </w:tblStylePr>
   </w:style>
-  <w:style w:type="table" w:styleId="LightGrid">
+  <w:style w:type="table" w:styleId="Grilleclaire">
     <w:name w:val="Light Grid"/>
-    <w:basedOn w:val="TableNormal"/>
+    <w:basedOn w:val="TableauNormal"/>
     <w:uiPriority w:val="62"/>
     <w:rsid w:val="00CB0664"/>
     <w:pPr>
@@ -3156,9 +3170,9 @@
       </w:tcPr>
     </w:tblStylePr>
   </w:style>
-  <w:style w:type="table" w:styleId="LightGrid-Accent1">
+  <w:style w:type="table" w:styleId="Grilleclaire-Accent1">
     <w:name w:val="Light Grid Accent 1"/>
-    <w:basedOn w:val="TableNormal"/>
+    <w:basedOn w:val="TableauNormal"/>
     <w:uiPriority w:val="62"/>
     <w:rsid w:val="00CB0664"/>
     <w:pPr>
@@ -3279,9 +3293,9 @@
       </w:tcPr>
     </w:tblStylePr>
   </w:style>
-  <w:style w:type="table" w:styleId="LightGrid-Accent2">
+  <w:style w:type="table" w:styleId="Grilleclaire-Accent2">
     <w:name w:val="Light Grid Accent 2"/>
-    <w:basedOn w:val="TableNormal"/>
+    <w:basedOn w:val="TableauNormal"/>
     <w:uiPriority w:val="62"/>
     <w:rsid w:val="00CB0664"/>
     <w:pPr>
@@ -3402,9 +3416,9 @@
       </w:tcPr>
     </w:tblStylePr>
   </w:style>
-  <w:style w:type="table" w:styleId="LightGrid-Accent3">
+  <w:style w:type="table" w:styleId="Grilleclaire-Accent3">
     <w:name w:val="Light Grid Accent 3"/>
-    <w:basedOn w:val="TableNormal"/>
+    <w:basedOn w:val="TableauNormal"/>
     <w:uiPriority w:val="62"/>
     <w:rsid w:val="00CB0664"/>
     <w:pPr>
@@ -3525,9 +3539,9 @@
       </w:tcPr>
     </w:tblStylePr>
   </w:style>
-  <w:style w:type="table" w:styleId="LightGrid-Accent4">
+  <w:style w:type="table" w:styleId="Grilleclaire-Accent4">
     <w:name w:val="Light Grid Accent 4"/>
-    <w:basedOn w:val="TableNormal"/>
+    <w:basedOn w:val="TableauNormal"/>
     <w:uiPriority w:val="62"/>
     <w:rsid w:val="00CB0664"/>
     <w:pPr>
@@ -3648,9 +3662,9 @@
       </w:tcPr>
     </w:tblStylePr>
   </w:style>
-  <w:style w:type="table" w:styleId="LightGrid-Accent5">
+  <w:style w:type="table" w:styleId="Grilleclaire-Accent5">
     <w:name w:val="Light Grid Accent 5"/>
-    <w:basedOn w:val="TableNormal"/>
+    <w:basedOn w:val="TableauNormal"/>
     <w:uiPriority w:val="62"/>
     <w:rsid w:val="00CB0664"/>
     <w:pPr>
@@ -3771,9 +3785,9 @@
       </w:tcPr>
     </w:tblStylePr>
   </w:style>
-  <w:style w:type="table" w:styleId="LightGrid-Accent6">
+  <w:style w:type="table" w:styleId="Grilleclaire-Accent6">
     <w:name w:val="Light Grid Accent 6"/>
-    <w:basedOn w:val="TableNormal"/>
+    <w:basedOn w:val="TableauNormal"/>
     <w:uiPriority w:val="62"/>
     <w:rsid w:val="00CB0664"/>
     <w:pPr>
@@ -3894,9 +3908,9 @@
       </w:tcPr>
     </w:tblStylePr>
   </w:style>
-  <w:style w:type="table" w:styleId="MediumShading1">
+  <w:style w:type="table" w:styleId="Tramemoyenne1">
     <w:name w:val="Medium Shading 1"/>
-    <w:basedOn w:val="TableNormal"/>
+    <w:basedOn w:val="TableauNormal"/>
     <w:uiPriority w:val="63"/>
     <w:rsid w:val="00CB0664"/>
     <w:pPr>
@@ -3993,9 +4007,9 @@
       </w:tcPr>
     </w:tblStylePr>
   </w:style>
-  <w:style w:type="table" w:styleId="MediumShading1-Accent1">
+  <w:style w:type="table" w:styleId="Tramemoyenne1-Accent1">
     <w:name w:val="Medium Shading 1 Accent 1"/>
-    <w:basedOn w:val="TableNormal"/>
+    <w:basedOn w:val="TableauNormal"/>
     <w:uiPriority w:val="63"/>
     <w:rsid w:val="00CB0664"/>
     <w:pPr>
@@ -4092,9 +4106,9 @@
       </w:tcPr>
     </w:tblStylePr>
   </w:style>
-  <w:style w:type="table" w:styleId="MediumShading1-Accent2">
+  <w:style w:type="table" w:styleId="Tramemoyenne1-Accent2">
     <w:name w:val="Medium Shading 1 Accent 2"/>
-    <w:basedOn w:val="TableNormal"/>
+    <w:basedOn w:val="TableauNormal"/>
     <w:uiPriority w:val="63"/>
     <w:rsid w:val="00CB0664"/>
     <w:pPr>
@@ -4191,9 +4205,9 @@
       </w:tcPr>
     </w:tblStylePr>
   </w:style>
-  <w:style w:type="table" w:styleId="MediumShading1-Accent3">
+  <w:style w:type="table" w:styleId="Tramemoyenne1-Accent3">
     <w:name w:val="Medium Shading 1 Accent 3"/>
-    <w:basedOn w:val="TableNormal"/>
+    <w:basedOn w:val="TableauNormal"/>
     <w:uiPriority w:val="63"/>
     <w:rsid w:val="00CB0664"/>
     <w:pPr>
@@ -4290,9 +4304,9 @@
       </w:tcPr>
     </w:tblStylePr>
   </w:style>
-  <w:style w:type="table" w:styleId="MediumShading1-Accent4">
+  <w:style w:type="table" w:styleId="Tramemoyenne1-Accent4">
     <w:name w:val="Medium Shading 1 Accent 4"/>
-    <w:basedOn w:val="TableNormal"/>
+    <w:basedOn w:val="TableauNormal"/>
     <w:uiPriority w:val="63"/>
     <w:rsid w:val="00CB0664"/>
     <w:pPr>
@@ -4389,9 +4403,9 @@
       </w:tcPr>
     </w:tblStylePr>
   </w:style>
-  <w:style w:type="table" w:styleId="MediumShading1-Accent5">
+  <w:style w:type="table" w:styleId="Tramemoyenne1-Accent5">
     <w:name w:val="Medium Shading 1 Accent 5"/>
-    <w:basedOn w:val="TableNormal"/>
+    <w:basedOn w:val="TableauNormal"/>
     <w:uiPriority w:val="63"/>
     <w:rsid w:val="00CB0664"/>
     <w:pPr>
@@ -4488,9 +4502,9 @@
       </w:tcPr>
     </w:tblStylePr>
   </w:style>
-  <w:style w:type="table" w:styleId="MediumShading1-Accent6">
+  <w:style w:type="table" w:styleId="Tramemoyenne1-Accent6">
     <w:name w:val="Medium Shading 1 Accent 6"/>
-    <w:basedOn w:val="TableNormal"/>
+    <w:basedOn w:val="TableauNormal"/>
     <w:uiPriority w:val="63"/>
     <w:rsid w:val="00CB0664"/>
     <w:pPr>
@@ -4587,9 +4601,9 @@
       </w:tcPr>
     </w:tblStylePr>
   </w:style>
-  <w:style w:type="table" w:styleId="MediumShading2">
+  <w:style w:type="table" w:styleId="Tramemoyenne2">
     <w:name w:val="Medium Shading 2"/>
-    <w:basedOn w:val="TableNormal"/>
+    <w:basedOn w:val="TableauNormal"/>
     <w:uiPriority w:val="64"/>
     <w:rsid w:val="00CB0664"/>
     <w:pPr>
@@ -4729,9 +4743,9 @@
       </w:tcPr>
     </w:tblStylePr>
   </w:style>
-  <w:style w:type="table" w:styleId="MediumShading2-Accent1">
+  <w:style w:type="table" w:styleId="Tramemoyenne2-Accent1">
     <w:name w:val="Medium Shading 2 Accent 1"/>
-    <w:basedOn w:val="TableNormal"/>
+    <w:basedOn w:val="TableauNormal"/>
     <w:uiPriority w:val="64"/>
     <w:rsid w:val="00CB0664"/>
     <w:pPr>
@@ -4871,9 +4885,9 @@
       </w:tcPr>
     </w:tblStylePr>
   </w:style>
-  <w:style w:type="table" w:styleId="MediumShading2-Accent2">
+  <w:style w:type="table" w:styleId="Tramemoyenne2-Accent2">
     <w:name w:val="Medium Shading 2 Accent 2"/>
-    <w:basedOn w:val="TableNormal"/>
+    <w:basedOn w:val="TableauNormal"/>
     <w:uiPriority w:val="64"/>
     <w:rsid w:val="00CB0664"/>
     <w:pPr>
@@ -5013,9 +5027,9 @@
       </w:tcPr>
     </w:tblStylePr>
   </w:style>
-  <w:style w:type="table" w:styleId="MediumShading2-Accent3">
+  <w:style w:type="table" w:styleId="Tramemoyenne2-Accent3">
     <w:name w:val="Medium Shading 2 Accent 3"/>
-    <w:basedOn w:val="TableNormal"/>
+    <w:basedOn w:val="TableauNormal"/>
     <w:uiPriority w:val="64"/>
     <w:rsid w:val="00CB0664"/>
     <w:pPr>
@@ -5155,9 +5169,9 @@
       </w:tcPr>
     </w:tblStylePr>
   </w:style>
-  <w:style w:type="table" w:styleId="MediumShading2-Accent4">
+  <w:style w:type="table" w:styleId="Tramemoyenne2-Accent4">
     <w:name w:val="Medium Shading 2 Accent 4"/>
-    <w:basedOn w:val="TableNormal"/>
+    <w:basedOn w:val="TableauNormal"/>
     <w:uiPriority w:val="64"/>
     <w:rsid w:val="00CB0664"/>
     <w:pPr>
@@ -5297,9 +5311,9 @@
       </w:tcPr>
     </w:tblStylePr>
   </w:style>
-  <w:style w:type="table" w:styleId="MediumShading2-Accent5">
+  <w:style w:type="table" w:styleId="Tramemoyenne2-Accent5">
     <w:name w:val="Medium Shading 2 Accent 5"/>
-    <w:basedOn w:val="TableNormal"/>
+    <w:basedOn w:val="TableauNormal"/>
     <w:uiPriority w:val="64"/>
     <w:rsid w:val="00CB0664"/>
     <w:pPr>
@@ -5439,9 +5453,9 @@
       </w:tcPr>
     </w:tblStylePr>
   </w:style>
-  <w:style w:type="table" w:styleId="MediumShading2-Accent6">
+  <w:style w:type="table" w:styleId="Tramemoyenne2-Accent6">
     <w:name w:val="Medium Shading 2 Accent 6"/>
-    <w:basedOn w:val="TableNormal"/>
+    <w:basedOn w:val="TableauNormal"/>
     <w:uiPriority w:val="64"/>
     <w:rsid w:val="00CB0664"/>
     <w:pPr>
@@ -5581,9 +5595,9 @@
       </w:tcPr>
     </w:tblStylePr>
   </w:style>
-  <w:style w:type="table" w:styleId="MediumList1">
+  <w:style w:type="table" w:styleId="Listemoyenne1">
     <w:name w:val="Medium List 1"/>
-    <w:basedOn w:val="TableNormal"/>
+    <w:basedOn w:val="TableauNormal"/>
     <w:uiPriority w:val="65"/>
     <w:rsid w:val="00CB0664"/>
     <w:pPr>
@@ -5658,9 +5672,9 @@
       </w:tcPr>
     </w:tblStylePr>
   </w:style>
-  <w:style w:type="table" w:styleId="MediumList1-Accent1">
+  <w:style w:type="table" w:styleId="Listemoyenne1-Accent1">
     <w:name w:val="Medium List 1 Accent 1"/>
-    <w:basedOn w:val="TableNormal"/>
+    <w:basedOn w:val="TableauNormal"/>
     <w:uiPriority w:val="65"/>
     <w:rsid w:val="00CB0664"/>
     <w:pPr>
@@ -5735,9 +5749,9 @@
       </w:tcPr>
     </w:tblStylePr>
   </w:style>
-  <w:style w:type="table" w:styleId="MediumList1-Accent2">
+  <w:style w:type="table" w:styleId="Listemoyenne1-Accent2">
     <w:name w:val="Medium List 1 Accent 2"/>
-    <w:basedOn w:val="TableNormal"/>
+    <w:basedOn w:val="TableauNormal"/>
     <w:uiPriority w:val="65"/>
     <w:rsid w:val="00CB0664"/>
     <w:pPr>
@@ -5812,9 +5826,9 @@
       </w:tcPr>
     </w:tblStylePr>
   </w:style>
-  <w:style w:type="table" w:styleId="MediumList1-Accent3">
+  <w:style w:type="table" w:styleId="Listemoyenne1-Accent3">
     <w:name w:val="Medium List 1 Accent 3"/>
-    <w:basedOn w:val="TableNormal"/>
+    <w:basedOn w:val="TableauNormal"/>
     <w:uiPriority w:val="65"/>
     <w:rsid w:val="00CB0664"/>
     <w:pPr>
@@ -5889,9 +5903,9 @@
       </w:tcPr>
     </w:tblStylePr>
   </w:style>
-  <w:style w:type="table" w:styleId="MediumList1-Accent4">
+  <w:style w:type="table" w:styleId="Listemoyenne1-Accent4">
     <w:name w:val="Medium List 1 Accent 4"/>
-    <w:basedOn w:val="TableNormal"/>
+    <w:basedOn w:val="TableauNormal"/>
     <w:uiPriority w:val="65"/>
     <w:rsid w:val="00CB0664"/>
     <w:pPr>
@@ -5966,9 +5980,9 @@
       </w:tcPr>
     </w:tblStylePr>
   </w:style>
-  <w:style w:type="table" w:styleId="MediumList1-Accent5">
+  <w:style w:type="table" w:styleId="Listemoyenne1-Accent5">
     <w:name w:val="Medium List 1 Accent 5"/>
-    <w:basedOn w:val="TableNormal"/>
+    <w:basedOn w:val="TableauNormal"/>
     <w:uiPriority w:val="65"/>
     <w:rsid w:val="00CB0664"/>
     <w:pPr>
@@ -6043,9 +6057,9 @@
       </w:tcPr>
     </w:tblStylePr>
   </w:style>
-  <w:style w:type="table" w:styleId="MediumList1-Accent6">
+  <w:style w:type="table" w:styleId="Listemoyenne1-Accent6">
     <w:name w:val="Medium List 1 Accent 6"/>
-    <w:basedOn w:val="TableNormal"/>
+    <w:basedOn w:val="TableauNormal"/>
     <w:uiPriority w:val="65"/>
     <w:rsid w:val="00CB0664"/>
     <w:pPr>
@@ -6120,9 +6134,9 @@
       </w:tcPr>
     </w:tblStylePr>
   </w:style>
-  <w:style w:type="table" w:styleId="MediumList2">
+  <w:style w:type="table" w:styleId="Listemoyenne2">
     <w:name w:val="Medium List 2"/>
-    <w:basedOn w:val="TableNormal"/>
+    <w:basedOn w:val="TableauNormal"/>
     <w:uiPriority w:val="66"/>
     <w:rsid w:val="00CB0664"/>
     <w:pPr>
@@ -6241,9 +6255,9 @@
       </w:tcPr>
     </w:tblStylePr>
   </w:style>
-  <w:style w:type="table" w:styleId="MediumList2-Accent1">
+  <w:style w:type="table" w:styleId="Listemoyenne2-Accent1">
     <w:name w:val="Medium List 2 Accent 1"/>
-    <w:basedOn w:val="TableNormal"/>
+    <w:basedOn w:val="TableauNormal"/>
     <w:uiPriority w:val="66"/>
     <w:rsid w:val="00CB0664"/>
     <w:pPr>
@@ -6362,9 +6376,9 @@
       </w:tcPr>
     </w:tblStylePr>
   </w:style>
-  <w:style w:type="table" w:styleId="MediumList2-Accent2">
+  <w:style w:type="table" w:styleId="Listemoyenne2-Accent2">
     <w:name w:val="Medium List 2 Accent 2"/>
-    <w:basedOn w:val="TableNormal"/>
+    <w:basedOn w:val="TableauNormal"/>
     <w:uiPriority w:val="66"/>
     <w:rsid w:val="00CB0664"/>
     <w:pPr>
@@ -6483,9 +6497,9 @@
       </w:tcPr>
     </w:tblStylePr>
   </w:style>
-  <w:style w:type="table" w:styleId="MediumList2-Accent3">
+  <w:style w:type="table" w:styleId="Listemoyenne2-Accent3">
     <w:name w:val="Medium List 2 Accent 3"/>
-    <w:basedOn w:val="TableNormal"/>
+    <w:basedOn w:val="TableauNormal"/>
     <w:uiPriority w:val="66"/>
     <w:rsid w:val="00CB0664"/>
     <w:pPr>
@@ -6604,9 +6618,9 @@
       </w:tcPr>
     </w:tblStylePr>
   </w:style>
-  <w:style w:type="table" w:styleId="MediumList2-Accent4">
+  <w:style w:type="table" w:styleId="Listemoyenne2-Accent4">
     <w:name w:val="Medium List 2 Accent 4"/>
-    <w:basedOn w:val="TableNormal"/>
+    <w:basedOn w:val="TableauNormal"/>
     <w:uiPriority w:val="66"/>
     <w:rsid w:val="00CB0664"/>
     <w:pPr>
@@ -6725,9 +6739,9 @@
       </w:tcPr>
     </w:tblStylePr>
   </w:style>
-  <w:style w:type="table" w:styleId="MediumList2-Accent5">
+  <w:style w:type="table" w:styleId="Listemoyenne2-Accent5">
     <w:name w:val="Medium List 2 Accent 5"/>
-    <w:basedOn w:val="TableNormal"/>
+    <w:basedOn w:val="TableauNormal"/>
     <w:uiPriority w:val="66"/>
     <w:rsid w:val="00CB0664"/>
     <w:pPr>
@@ -6846,9 +6860,9 @@
       </w:tcPr>
     </w:tblStylePr>
   </w:style>
-  <w:style w:type="table" w:styleId="MediumList2-Accent6">
+  <w:style w:type="table" w:styleId="Listemoyenne2-Accent6">
     <w:name w:val="Medium List 2 Accent 6"/>
-    <w:basedOn w:val="TableNormal"/>
+    <w:basedOn w:val="TableauNormal"/>
     <w:uiPriority w:val="66"/>
     <w:rsid w:val="00CB0664"/>
     <w:pPr>
@@ -6967,9 +6981,9 @@
       </w:tcPr>
     </w:tblStylePr>
   </w:style>
-  <w:style w:type="table" w:styleId="MediumGrid1">
+  <w:style w:type="table" w:styleId="Grillemoyenne1">
     <w:name w:val="Medium Grid 1"/>
-    <w:basedOn w:val="TableNormal"/>
+    <w:basedOn w:val="TableauNormal"/>
     <w:uiPriority w:val="67"/>
     <w:rsid w:val="00CB0664"/>
     <w:pPr>
@@ -7033,9 +7047,9 @@
       </w:tcPr>
     </w:tblStylePr>
   </w:style>
-  <w:style w:type="table" w:styleId="MediumGrid1-Accent1">
+  <w:style w:type="table" w:styleId="Grillemoyenne1-Accent1">
     <w:name w:val="Medium Grid 1 Accent 1"/>
-    <w:basedOn w:val="TableNormal"/>
+    <w:basedOn w:val="TableauNormal"/>
     <w:uiPriority w:val="67"/>
     <w:rsid w:val="00CB0664"/>
     <w:pPr>
@@ -7099,9 +7113,9 @@
       </w:tcPr>
     </w:tblStylePr>
   </w:style>
-  <w:style w:type="table" w:styleId="MediumGrid1-Accent2">
+  <w:style w:type="table" w:styleId="Grillemoyenne1-Accent2">
     <w:name w:val="Medium Grid 1 Accent 2"/>
-    <w:basedOn w:val="TableNormal"/>
+    <w:basedOn w:val="TableauNormal"/>
     <w:uiPriority w:val="67"/>
     <w:rsid w:val="00CB0664"/>
     <w:pPr>
@@ -7165,9 +7179,9 @@
       </w:tcPr>
     </w:tblStylePr>
   </w:style>
-  <w:style w:type="table" w:styleId="MediumGrid1-Accent3">
+  <w:style w:type="table" w:styleId="Grillemoyenne1-Accent3">
     <w:name w:val="Medium Grid 1 Accent 3"/>
-    <w:basedOn w:val="TableNormal"/>
+    <w:basedOn w:val="TableauNormal"/>
     <w:uiPriority w:val="67"/>
     <w:rsid w:val="00CB0664"/>
     <w:pPr>
@@ -7231,9 +7245,9 @@
       </w:tcPr>
     </w:tblStylePr>
   </w:style>
-  <w:style w:type="table" w:styleId="MediumGrid1-Accent4">
+  <w:style w:type="table" w:styleId="Grillemoyenne1-Accent4">
     <w:name w:val="Medium Grid 1 Accent 4"/>
-    <w:basedOn w:val="TableNormal"/>
+    <w:basedOn w:val="TableauNormal"/>
     <w:uiPriority w:val="67"/>
     <w:rsid w:val="00CB0664"/>
     <w:pPr>
@@ -7297,9 +7311,9 @@
       </w:tcPr>
     </w:tblStylePr>
   </w:style>
-  <w:style w:type="table" w:styleId="MediumGrid1-Accent5">
+  <w:style w:type="table" w:styleId="Grillemoyenne1-Accent5">
     <w:name w:val="Medium Grid 1 Accent 5"/>
-    <w:basedOn w:val="TableNormal"/>
+    <w:basedOn w:val="TableauNormal"/>
     <w:uiPriority w:val="67"/>
     <w:rsid w:val="00CB0664"/>
     <w:pPr>
@@ -7363,9 +7377,9 @@
       </w:tcPr>
     </w:tblStylePr>
   </w:style>
-  <w:style w:type="table" w:styleId="MediumGrid1-Accent6">
+  <w:style w:type="table" w:styleId="Grillemoyenne1-Accent6">
     <w:name w:val="Medium Grid 1 Accent 6"/>
-    <w:basedOn w:val="TableNormal"/>
+    <w:basedOn w:val="TableauNormal"/>
     <w:uiPriority w:val="67"/>
     <w:rsid w:val="00CB0664"/>
     <w:pPr>
@@ -7429,9 +7443,9 @@
       </w:tcPr>
     </w:tblStylePr>
   </w:style>
-  <w:style w:type="table" w:styleId="MediumGrid2">
+  <w:style w:type="table" w:styleId="Grillemoyenne2">
     <w:name w:val="Medium Grid 2"/>
-    <w:basedOn w:val="TableNormal"/>
+    <w:basedOn w:val="TableauNormal"/>
     <w:uiPriority w:val="68"/>
     <w:rsid w:val="00CB0664"/>
     <w:pPr>
@@ -7547,9 +7561,9 @@
       </w:tcPr>
     </w:tblStylePr>
   </w:style>
-  <w:style w:type="table" w:styleId="MediumGrid2-Accent1">
+  <w:style w:type="table" w:styleId="Grillemoyenne2-Accent1">
     <w:name w:val="Medium Grid 2 Accent 1"/>
-    <w:basedOn w:val="TableNormal"/>
+    <w:basedOn w:val="TableauNormal"/>
     <w:uiPriority w:val="68"/>
     <w:rsid w:val="00CB0664"/>
     <w:pPr>
@@ -7665,9 +7679,9 @@
       </w:tcPr>
     </w:tblStylePr>
   </w:style>
-  <w:style w:type="table" w:styleId="MediumGrid2-Accent2">
+  <w:style w:type="table" w:styleId="Grillemoyenne2-Accent2">
     <w:name w:val="Medium Grid 2 Accent 2"/>
-    <w:basedOn w:val="TableNormal"/>
+    <w:basedOn w:val="TableauNormal"/>
     <w:uiPriority w:val="68"/>
     <w:rsid w:val="00CB0664"/>
     <w:pPr>
@@ -7783,9 +7797,9 @@
       </w:tcPr>
     </w:tblStylePr>
   </w:style>
-  <w:style w:type="table" w:styleId="MediumGrid2-Accent3">
+  <w:style w:type="table" w:styleId="Grillemoyenne2-Accent3">
     <w:name w:val="Medium Grid 2 Accent 3"/>
-    <w:basedOn w:val="TableNormal"/>
+    <w:basedOn w:val="TableauNormal"/>
     <w:uiPriority w:val="68"/>
     <w:rsid w:val="00CB0664"/>
     <w:pPr>
@@ -7901,9 +7915,9 @@
       </w:tcPr>
     </w:tblStylePr>
   </w:style>
-  <w:style w:type="table" w:styleId="MediumGrid2-Accent4">
+  <w:style w:type="table" w:styleId="Grillemoyenne2-Accent4">
     <w:name w:val="Medium Grid 2 Accent 4"/>
-    <w:basedOn w:val="TableNormal"/>
+    <w:basedOn w:val="TableauNormal"/>
     <w:uiPriority w:val="68"/>
     <w:rsid w:val="00CB0664"/>
     <w:pPr>
@@ -8019,9 +8033,9 @@
       </w:tcPr>
     </w:tblStylePr>
   </w:style>
-  <w:style w:type="table" w:styleId="MediumGrid2-Accent5">
+  <w:style w:type="table" w:styleId="Grillemoyenne2-Accent5">
     <w:name w:val="Medium Grid 2 Accent 5"/>
-    <w:basedOn w:val="TableNormal"/>
+    <w:basedOn w:val="TableauNormal"/>
     <w:uiPriority w:val="68"/>
     <w:rsid w:val="00CB0664"/>
     <w:pPr>
@@ -8137,9 +8151,9 @@
       </w:tcPr>
     </w:tblStylePr>
   </w:style>
-  <w:style w:type="table" w:styleId="MediumGrid2-Accent6">
+  <w:style w:type="table" w:styleId="Grillemoyenne2-Accent6">
     <w:name w:val="Medium Grid 2 Accent 6"/>
-    <w:basedOn w:val="TableNormal"/>
+    <w:basedOn w:val="TableauNormal"/>
     <w:uiPriority w:val="68"/>
     <w:rsid w:val="00CB0664"/>
     <w:pPr>
@@ -8255,9 +8269,9 @@
       </w:tcPr>
     </w:tblStylePr>
   </w:style>
-  <w:style w:type="table" w:styleId="MediumGrid3">
+  <w:style w:type="table" w:styleId="Grillemoyenne3">
     <w:name w:val="Medium Grid 3"/>
-    <w:basedOn w:val="TableNormal"/>
+    <w:basedOn w:val="TableauNormal"/>
     <w:uiPriority w:val="69"/>
     <w:rsid w:val="00CB0664"/>
     <w:pPr>
@@ -8389,9 +8403,9 @@
       </w:tcPr>
     </w:tblStylePr>
   </w:style>
-  <w:style w:type="table" w:styleId="MediumGrid3-Accent1">
+  <w:style w:type="table" w:styleId="Grillemoyenne3-Accent1">
     <w:name w:val="Medium Grid 3 Accent 1"/>
-    <w:basedOn w:val="TableNormal"/>
+    <w:basedOn w:val="TableauNormal"/>
     <w:uiPriority w:val="69"/>
     <w:rsid w:val="00CB0664"/>
     <w:pPr>
@@ -8523,9 +8537,9 @@
       </w:tcPr>
     </w:tblStylePr>
   </w:style>
-  <w:style w:type="table" w:styleId="MediumGrid3-Accent2">
+  <w:style w:type="table" w:styleId="Grillemoyenne3-Accent2">
     <w:name w:val="Medium Grid 3 Accent 2"/>
-    <w:basedOn w:val="TableNormal"/>
+    <w:basedOn w:val="TableauNormal"/>
     <w:uiPriority w:val="69"/>
     <w:rsid w:val="00CB0664"/>
     <w:pPr>
@@ -8657,9 +8671,9 @@
       </w:tcPr>
     </w:tblStylePr>
   </w:style>
-  <w:style w:type="table" w:styleId="MediumGrid3-Accent3">
+  <w:style w:type="table" w:styleId="Grillemoyenne3-Accent3">
     <w:name w:val="Medium Grid 3 Accent 3"/>
-    <w:basedOn w:val="TableNormal"/>
+    <w:basedOn w:val="TableauNormal"/>
     <w:uiPriority w:val="69"/>
     <w:rsid w:val="00CB0664"/>
     <w:pPr>
@@ -8791,9 +8805,9 @@
       </w:tcPr>
     </w:tblStylePr>
   </w:style>
-  <w:style w:type="table" w:styleId="MediumGrid3-Accent4">
+  <w:style w:type="table" w:styleId="Grillemoyenne3-Accent4">
     <w:name w:val="Medium Grid 3 Accent 4"/>
-    <w:basedOn w:val="TableNormal"/>
+    <w:basedOn w:val="TableauNormal"/>
     <w:uiPriority w:val="69"/>
     <w:rsid w:val="00CB0664"/>
     <w:pPr>
@@ -8925,9 +8939,9 @@
       </w:tcPr>
     </w:tblStylePr>
   </w:style>
-  <w:style w:type="table" w:styleId="MediumGrid3-Accent5">
+  <w:style w:type="table" w:styleId="Grillemoyenne3-Accent5">
     <w:name w:val="Medium Grid 3 Accent 5"/>
-    <w:basedOn w:val="TableNormal"/>
+    <w:basedOn w:val="TableauNormal"/>
     <w:uiPriority w:val="69"/>
     <w:rsid w:val="00CB0664"/>
     <w:pPr>
@@ -9059,9 +9073,9 @@
       </w:tcPr>
     </w:tblStylePr>
   </w:style>
-  <w:style w:type="table" w:styleId="MediumGrid3-Accent6">
+  <w:style w:type="table" w:styleId="Grillemoyenne3-Accent6">
     <w:name w:val="Medium Grid 3 Accent 6"/>
-    <w:basedOn w:val="TableNormal"/>
+    <w:basedOn w:val="TableauNormal"/>
     <w:uiPriority w:val="69"/>
     <w:rsid w:val="00CB0664"/>
     <w:pPr>
@@ -9193,9 +9207,9 @@
       </w:tcPr>
     </w:tblStylePr>
   </w:style>
-  <w:style w:type="table" w:styleId="DarkList">
+  <w:style w:type="table" w:styleId="Listefonce">
     <w:name w:val="Dark List"/>
-    <w:basedOn w:val="TableNormal"/>
+    <w:basedOn w:val="TableauNormal"/>
     <w:uiPriority w:val="70"/>
     <w:rsid w:val="00CB0664"/>
     <w:pPr>
@@ -9300,9 +9314,9 @@
       </w:tcPr>
     </w:tblStylePr>
   </w:style>
-  <w:style w:type="table" w:styleId="DarkList-Accent1">
+  <w:style w:type="table" w:styleId="Listefonce-Accent1">
     <w:name w:val="Dark List Accent 1"/>
-    <w:basedOn w:val="TableNormal"/>
+    <w:basedOn w:val="TableauNormal"/>
     <w:uiPriority w:val="70"/>
     <w:rsid w:val="00CB0664"/>
     <w:pPr>
@@ -9407,9 +9421,9 @@
       </w:tcPr>
     </w:tblStylePr>
   </w:style>
-  <w:style w:type="table" w:styleId="DarkList-Accent2">
+  <w:style w:type="table" w:styleId="Listefonce-Accent2">
     <w:name w:val="Dark List Accent 2"/>
-    <w:basedOn w:val="TableNormal"/>
+    <w:basedOn w:val="TableauNormal"/>
     <w:uiPriority w:val="70"/>
     <w:rsid w:val="00CB0664"/>
     <w:pPr>
@@ -9514,9 +9528,9 @@
       </w:tcPr>
     </w:tblStylePr>
   </w:style>
-  <w:style w:type="table" w:styleId="DarkList-Accent3">
+  <w:style w:type="table" w:styleId="Listefonce-Accent3">
     <w:name w:val="Dark List Accent 3"/>
-    <w:basedOn w:val="TableNormal"/>
+    <w:basedOn w:val="TableauNormal"/>
     <w:uiPriority w:val="70"/>
     <w:rsid w:val="00CB0664"/>
     <w:pPr>
@@ -9621,9 +9635,9 @@
       </w:tcPr>
     </w:tblStylePr>
   </w:style>
-  <w:style w:type="table" w:styleId="DarkList-Accent4">
+  <w:style w:type="table" w:styleId="Listefonce-Accent4">
     <w:name w:val="Dark List Accent 4"/>
-    <w:basedOn w:val="TableNormal"/>
+    <w:basedOn w:val="TableauNormal"/>
     <w:uiPriority w:val="70"/>
     <w:rsid w:val="00CB0664"/>
     <w:pPr>
@@ -9728,9 +9742,9 @@
       </w:tcPr>
     </w:tblStylePr>
   </w:style>
-  <w:style w:type="table" w:styleId="DarkList-Accent5">
+  <w:style w:type="table" w:styleId="Listefonce-Accent5">
     <w:name w:val="Dark List Accent 5"/>
-    <w:basedOn w:val="TableNormal"/>
+    <w:basedOn w:val="TableauNormal"/>
     <w:uiPriority w:val="70"/>
     <w:rsid w:val="00CB0664"/>
     <w:pPr>
@@ -9835,9 +9849,9 @@
       </w:tcPr>
     </w:tblStylePr>
   </w:style>
-  <w:style w:type="table" w:styleId="DarkList-Accent6">
+  <w:style w:type="table" w:styleId="Listefonce-Accent6">
     <w:name w:val="Dark List Accent 6"/>
-    <w:basedOn w:val="TableNormal"/>
+    <w:basedOn w:val="TableauNormal"/>
     <w:uiPriority w:val="70"/>
     <w:rsid w:val="00CB0664"/>
     <w:pPr>
@@ -9942,9 +9956,9 @@
       </w:tcPr>
     </w:tblStylePr>
   </w:style>
-  <w:style w:type="table" w:styleId="ColorfulShading">
+  <w:style w:type="table" w:styleId="Tramecouleur">
     <w:name w:val="Colorful Shading"/>
-    <w:basedOn w:val="TableNormal"/>
+    <w:basedOn w:val="TableauNormal"/>
     <w:uiPriority w:val="71"/>
     <w:rsid w:val="00CB0664"/>
     <w:pPr>
@@ -10057,9 +10071,9 @@
       </w:rPr>
     </w:tblStylePr>
   </w:style>
-  <w:style w:type="table" w:styleId="ColorfulShading-Accent1">
+  <w:style w:type="table" w:styleId="Tramecouleur-Accent1">
     <w:name w:val="Colorful Shading Accent 1"/>
-    <w:basedOn w:val="TableNormal"/>
+    <w:basedOn w:val="TableauNormal"/>
     <w:uiPriority w:val="71"/>
     <w:rsid w:val="00CB0664"/>
     <w:pPr>
@@ -10172,9 +10186,9 @@
       </w:rPr>
     </w:tblStylePr>
   </w:style>
-  <w:style w:type="table" w:styleId="ColorfulShading-Accent2">
+  <w:style w:type="table" w:styleId="Tramecouleur-Accent2">
     <w:name w:val="Colorful Shading Accent 2"/>
-    <w:basedOn w:val="TableNormal"/>
+    <w:basedOn w:val="TableauNormal"/>
     <w:uiPriority w:val="71"/>
     <w:rsid w:val="00CB0664"/>
     <w:pPr>
@@ -10287,9 +10301,9 @@
       </w:rPr>
     </w:tblStylePr>
   </w:style>
-  <w:style w:type="table" w:styleId="ColorfulShading-Accent3">
+  <w:style w:type="table" w:styleId="Tramecouleur-Accent3">
     <w:name w:val="Colorful Shading Accent 3"/>
-    <w:basedOn w:val="TableNormal"/>
+    <w:basedOn w:val="TableauNormal"/>
     <w:uiPriority w:val="71"/>
     <w:rsid w:val="00CB0664"/>
     <w:pPr>
@@ -10392,9 +10406,9 @@
       </w:tcPr>
     </w:tblStylePr>
   </w:style>
-  <w:style w:type="table" w:styleId="ColorfulShading-Accent4">
+  <w:style w:type="table" w:styleId="Tramecouleur-Accent4">
     <w:name w:val="Colorful Shading Accent 4"/>
-    <w:basedOn w:val="TableNormal"/>
+    <w:basedOn w:val="TableauNormal"/>
     <w:uiPriority w:val="71"/>
     <w:rsid w:val="00CB0664"/>
     <w:pPr>
@@ -10507,9 +10521,9 @@
       </w:rPr>
     </w:tblStylePr>
   </w:style>
-  <w:style w:type="table" w:styleId="ColorfulShading-Accent5">
+  <w:style w:type="table" w:styleId="Tramecouleur-Accent5">
     <w:name w:val="Colorful Shading Accent 5"/>
-    <w:basedOn w:val="TableNormal"/>
+    <w:basedOn w:val="TableauNormal"/>
     <w:uiPriority w:val="71"/>
     <w:rsid w:val="00CB0664"/>
     <w:pPr>
@@ -10622,9 +10636,9 @@
       </w:rPr>
     </w:tblStylePr>
   </w:style>
-  <w:style w:type="table" w:styleId="ColorfulShading-Accent6">
+  <w:style w:type="table" w:styleId="Tramecouleur-Accent6">
     <w:name w:val="Colorful Shading Accent 6"/>
-    <w:basedOn w:val="TableNormal"/>
+    <w:basedOn w:val="TableauNormal"/>
     <w:uiPriority w:val="71"/>
     <w:rsid w:val="00CB0664"/>
     <w:pPr>
@@ -10737,9 +10751,9 @@
       </w:rPr>
     </w:tblStylePr>
   </w:style>
-  <w:style w:type="table" w:styleId="ColorfulList">
+  <w:style w:type="table" w:styleId="Listecouleur">
     <w:name w:val="Colorful List"/>
-    <w:basedOn w:val="TableNormal"/>
+    <w:basedOn w:val="TableauNormal"/>
     <w:uiPriority w:val="72"/>
     <w:rsid w:val="00CB0664"/>
     <w:pPr>
@@ -10816,9 +10830,9 @@
       </w:tcPr>
     </w:tblStylePr>
   </w:style>
-  <w:style w:type="table" w:styleId="ColorfulList-Accent1">
+  <w:style w:type="table" w:styleId="Listecouleur-Accent1">
     <w:name w:val="Colorful List Accent 1"/>
-    <w:basedOn w:val="TableNormal"/>
+    <w:basedOn w:val="TableauNormal"/>
     <w:uiPriority w:val="72"/>
     <w:rsid w:val="00CB0664"/>
     <w:pPr>
@@ -10895,9 +10909,9 @@
       </w:tcPr>
     </w:tblStylePr>
   </w:style>
-  <w:style w:type="table" w:styleId="ColorfulList-Accent2">
+  <w:style w:type="table" w:styleId="Listecouleur-Accent2">
     <w:name w:val="Colorful List Accent 2"/>
-    <w:basedOn w:val="TableNormal"/>
+    <w:basedOn w:val="TableauNormal"/>
     <w:uiPriority w:val="72"/>
     <w:rsid w:val="00CB0664"/>
     <w:pPr>
@@ -10974,9 +10988,9 @@
       </w:tcPr>
     </w:tblStylePr>
   </w:style>
-  <w:style w:type="table" w:styleId="ColorfulList-Accent3">
+  <w:style w:type="table" w:styleId="Listecouleur-Accent3">
     <w:name w:val="Colorful List Accent 3"/>
-    <w:basedOn w:val="TableNormal"/>
+    <w:basedOn w:val="TableauNormal"/>
     <w:uiPriority w:val="72"/>
     <w:rsid w:val="00CB0664"/>
     <w:pPr>
@@ -11053,9 +11067,9 @@
       </w:tcPr>
     </w:tblStylePr>
   </w:style>
-  <w:style w:type="table" w:styleId="ColorfulList-Accent4">
+  <w:style w:type="table" w:styleId="Listecouleur-Accent4">
     <w:name w:val="Colorful List Accent 4"/>
-    <w:basedOn w:val="TableNormal"/>
+    <w:basedOn w:val="TableauNormal"/>
     <w:uiPriority w:val="72"/>
     <w:rsid w:val="00CB0664"/>
     <w:pPr>
@@ -11132,9 +11146,9 @@
       </w:tcPr>
     </w:tblStylePr>
   </w:style>
-  <w:style w:type="table" w:styleId="ColorfulList-Accent5">
+  <w:style w:type="table" w:styleId="Listecouleur-Accent5">
     <w:name w:val="Colorful List Accent 5"/>
-    <w:basedOn w:val="TableNormal"/>
+    <w:basedOn w:val="TableauNormal"/>
     <w:uiPriority w:val="72"/>
     <w:rsid w:val="00CB0664"/>
     <w:pPr>
@@ -11211,9 +11225,9 @@
       </w:tcPr>
     </w:tblStylePr>
   </w:style>
-  <w:style w:type="table" w:styleId="ColorfulList-Accent6">
+  <w:style w:type="table" w:styleId="Listecouleur-Accent6">
     <w:name w:val="Colorful List Accent 6"/>
-    <w:basedOn w:val="TableNormal"/>
+    <w:basedOn w:val="TableauNormal"/>
     <w:uiPriority w:val="72"/>
     <w:rsid w:val="00CB0664"/>
     <w:pPr>
@@ -11290,9 +11304,9 @@
       </w:tcPr>
     </w:tblStylePr>
   </w:style>
-  <w:style w:type="table" w:styleId="ColorfulGrid">
+  <w:style w:type="table" w:styleId="Grillecouleur">
     <w:name w:val="Colorful Grid"/>
-    <w:basedOn w:val="TableNormal"/>
+    <w:basedOn w:val="TableauNormal"/>
     <w:uiPriority w:val="73"/>
     <w:rsid w:val="00CB0664"/>
     <w:pPr>
@@ -11363,9 +11377,9 @@
       </w:tcPr>
     </w:tblStylePr>
   </w:style>
-  <w:style w:type="table" w:styleId="ColorfulGrid-Accent1">
+  <w:style w:type="table" w:styleId="Grillecouleur-Accent1">
     <w:name w:val="Colorful Grid Accent 1"/>
-    <w:basedOn w:val="TableNormal"/>
+    <w:basedOn w:val="TableauNormal"/>
     <w:uiPriority w:val="73"/>
     <w:rsid w:val="00CB0664"/>
     <w:pPr>
@@ -11436,9 +11450,9 @@
       </w:tcPr>
     </w:tblStylePr>
   </w:style>
-  <w:style w:type="table" w:styleId="ColorfulGrid-Accent2">
+  <w:style w:type="table" w:styleId="Grillecouleur-Accent2">
     <w:name w:val="Colorful Grid Accent 2"/>
-    <w:basedOn w:val="TableNormal"/>
+    <w:basedOn w:val="TableauNormal"/>
     <w:uiPriority w:val="73"/>
     <w:rsid w:val="00CB0664"/>
     <w:pPr>
@@ -11509,9 +11523,9 @@
       </w:tcPr>
     </w:tblStylePr>
   </w:style>
-  <w:style w:type="table" w:styleId="ColorfulGrid-Accent3">
+  <w:style w:type="table" w:styleId="Grillecouleur-Accent3">
     <w:name w:val="Colorful Grid Accent 3"/>
-    <w:basedOn w:val="TableNormal"/>
+    <w:basedOn w:val="TableauNormal"/>
     <w:uiPriority w:val="73"/>
     <w:rsid w:val="00CB0664"/>
     <w:pPr>
@@ -11582,9 +11596,9 @@
       </w:tcPr>
     </w:tblStylePr>
   </w:style>
-  <w:style w:type="table" w:styleId="ColorfulGrid-Accent4">
+  <w:style w:type="table" w:styleId="Grillecouleur-Accent4">
     <w:name w:val="Colorful Grid Accent 4"/>
-    <w:basedOn w:val="TableNormal"/>
+    <w:basedOn w:val="TableauNormal"/>
     <w:uiPriority w:val="73"/>
     <w:rsid w:val="00CB0664"/>
     <w:pPr>
@@ -11655,9 +11669,9 @@
       </w:tcPr>
     </w:tblStylePr>
   </w:style>
-  <w:style w:type="table" w:styleId="ColorfulGrid-Accent5">
+  <w:style w:type="table" w:styleId="Grillecouleur-Accent5">
     <w:name w:val="Colorful Grid Accent 5"/>
-    <w:basedOn w:val="TableNormal"/>
+    <w:basedOn w:val="TableauNormal"/>
     <w:uiPriority w:val="73"/>
     <w:rsid w:val="00CB0664"/>
     <w:pPr>
@@ -11728,9 +11742,9 @@
       </w:tcPr>
     </w:tblStylePr>
   </w:style>
-  <w:style w:type="table" w:styleId="ColorfulGrid-Accent6">
+  <w:style w:type="table" w:styleId="Grillecouleur-Accent6">
     <w:name w:val="Colorful Grid Accent 6"/>
-    <w:basedOn w:val="TableNormal"/>
+    <w:basedOn w:val="TableauNormal"/>
     <w:uiPriority w:val="73"/>
     <w:rsid w:val="00CB0664"/>
     <w:pPr>
@@ -11803,7 +11817,7 @@
   </w:style>
   <w:style w:type="paragraph" w:customStyle="1" w:styleId="chapterstyle">
     <w:name w:val="chapter_style"/>
-    <w:basedOn w:val="Heading1"/>
+    <w:basedOn w:val="Titre1"/>
     <w:pPr>
       <w:ind w:right="0"/>
       <w:jc w:val="left"/>
@@ -11944,7 +11958,7 @@
   </w:style>
   <w:style w:type="character" w:customStyle="1" w:styleId="SmallChar">
     <w:name w:val="Small Char"/>
-    <w:basedOn w:val="DefaultParagraphFont"/>
+    <w:basedOn w:val="Policepardfaut"/>
     <w:link w:val="Small"/>
     <w:rsid w:val="005A039A"/>
     <w:rPr>
@@ -11964,7 +11978,7 @@
   </w:style>
   <w:style w:type="character" w:customStyle="1" w:styleId="codestyleChar">
     <w:name w:val="code_style Char"/>
-    <w:basedOn w:val="DefaultParagraphFont"/>
+    <w:basedOn w:val="Policepardfaut"/>
     <w:link w:val="codestyle"/>
     <w:rsid w:val="005A039A"/>
     <w:rPr>
@@ -11988,7 +12002,7 @@
   </w:style>
   <w:style w:type="character" w:customStyle="1" w:styleId="LienChar">
     <w:name w:val="Lien Char"/>
-    <w:basedOn w:val="DefaultParagraphFont"/>
+    <w:basedOn w:val="Policepardfaut"/>
     <w:link w:val="Lien"/>
     <w:rsid w:val="005A039A"/>
     <w:rPr>
